--- a/Writing/Supplementry_Information.docx
+++ b/Writing/Supplementry_Information.docx
@@ -31,23 +31,6 @@
             <w:pPr>
               <w:spacing w:line="300" w:lineRule="atLeast"/>
             </w:pPr>
-            <w:r>
-              <w:fldChar w:fldCharType="begin"/>
-            </w:r>
-            <w:r>
-              <w:instrText xml:space="preserve"> MACROBUTTON IP_DbClickLockedHeight [</w:instrText>
-            </w:r>
-            <w:bookmarkStart w:id="0" w:name="SD_LAN_PictureDoubleClick"/>
-            <w:r>
-              <w:instrText>Double click here to insert image</w:instrText>
-            </w:r>
-            <w:bookmarkEnd w:id="0"/>
-            <w:r>
-              <w:instrText>]</w:instrText>
-            </w:r>
-            <w:r>
-              <w:fldChar w:fldCharType="end"/>
-            </w:r>
           </w:p>
         </w:tc>
       </w:tr>
@@ -66,7 +49,7 @@
               <w:spacing w:before="240" w:line="360" w:lineRule="auto"/>
             </w:pPr>
             <w:r>
-              <w:t>Master Thesis</w:t>
+              <w:t>Supplementary Information</w:t>
             </w:r>
           </w:p>
           <w:p>
@@ -87,19 +70,14 @@
           </w:p>
           <w:p>
             <w:pPr>
-              <w:pStyle w:val="KUtitel"/>
-              <w:spacing w:before="0"/>
-            </w:pPr>
-            <w:r>
-              <w:t>Machine learning on simulated high entropy alloy catalysis for fuel cells</w:t>
-            </w:r>
-          </w:p>
-          <w:p>
-            <w:pPr>
               <w:pStyle w:val="KUundertitel"/>
             </w:pPr>
             <w:r>
-              <w:t>Supplementary Information</w:t>
+              <w:rPr>
+                <w:b/>
+                <w:sz w:val="40"/>
+              </w:rPr>
+              <w:t>Machine learning on simulated high entropy alloy catalysis for fuel cells</w:t>
             </w:r>
           </w:p>
         </w:tc>
@@ -117,11 +95,11 @@
             <w:pPr>
               <w:pStyle w:val="Vejlederogdato"/>
             </w:pPr>
-            <w:bookmarkStart w:id="1" w:name="SD_LAN_PhDSupervisor"/>
+            <w:bookmarkStart w:id="0" w:name="SD_LAN_PhDSupervisor"/>
             <w:r>
               <w:t>Supervisor</w:t>
             </w:r>
-            <w:bookmarkEnd w:id="1"/>
+            <w:bookmarkEnd w:id="0"/>
             <w:r>
               <w:t xml:space="preserve">: </w:t>
             </w:r>
@@ -133,11 +111,11 @@
             <w:pPr>
               <w:pStyle w:val="Vejlederogdato"/>
             </w:pPr>
-            <w:bookmarkStart w:id="2" w:name="SD_LAN_PhDSubmittedOn"/>
+            <w:bookmarkStart w:id="1" w:name="SD_LAN_PhDSubmittedOn"/>
             <w:r>
               <w:t>Submitted on</w:t>
             </w:r>
-            <w:bookmarkEnd w:id="2"/>
+            <w:bookmarkEnd w:id="1"/>
             <w:r>
               <w:t xml:space="preserve">: </w:t>
             </w:r>
@@ -169,7 +147,7 @@
           <w:sz w:val="22"/>
         </w:rPr>
       </w:pPr>
-      <w:bookmarkStart w:id="3" w:name="HIF_SD_LAN_PhDInstituteName"/>
+      <w:bookmarkStart w:id="2" w:name="HIF_SD_LAN_PhDInstituteName"/>
     </w:p>
     <w:p>
       <w:pPr>
@@ -179,8 +157,8 @@
           <w:lang w:val="en-GB"/>
         </w:rPr>
       </w:pPr>
-      <w:bookmarkStart w:id="4" w:name="SD_LAN_PhDInstituteName"/>
-      <w:bookmarkEnd w:id="4"/>
+      <w:bookmarkStart w:id="3" w:name="SD_LAN_PhDInstituteName"/>
+      <w:bookmarkEnd w:id="3"/>
       <w:r>
         <w:rPr>
           <w:vanish/>
@@ -209,8 +187,8 @@
         </w:rPr>
         <w:instrText xml:space="preserve"> MACROBUTTON NN [</w:instrText>
       </w:r>
-      <w:bookmarkStart w:id="5" w:name="SD_LAN_PhDInstituteXXX"/>
-      <w:bookmarkEnd w:id="5"/>
+      <w:bookmarkStart w:id="4" w:name="SD_LAN_PhDInstituteXXX"/>
+      <w:bookmarkEnd w:id="4"/>
       <w:r>
         <w:rPr>
           <w:vanish/>
@@ -226,7 +204,7 @@
         <w:fldChar w:fldCharType="end"/>
       </w:r>
     </w:p>
-    <w:bookmarkEnd w:id="3"/>
+    <w:bookmarkEnd w:id="2"/>
     <w:p>
       <w:pPr>
         <w:pStyle w:val="Infoside"/>
@@ -242,14 +220,14 @@
           <w:lang w:val="en-GB"/>
         </w:rPr>
       </w:pPr>
-      <w:bookmarkStart w:id="6" w:name="SD_LAN_PhDDepartmentName"/>
+      <w:bookmarkStart w:id="5" w:name="SD_LAN_PhDDepartmentName"/>
       <w:r>
         <w:rPr>
           <w:lang w:val="en-GB"/>
         </w:rPr>
         <w:t>Name of department</w:t>
       </w:r>
-      <w:bookmarkEnd w:id="6"/>
+      <w:bookmarkEnd w:id="5"/>
       <w:r>
         <w:rPr>
           <w:lang w:val="en-GB"/>
@@ -266,33 +244,7 @@
         <w:rPr>
           <w:lang w:val="en-GB"/>
         </w:rPr>
-        <w:fldChar w:fldCharType="begin"/>
-      </w:r>
-      <w:r>
-        <w:rPr>
-          <w:lang w:val="en-GB"/>
-        </w:rPr>
-        <w:instrText xml:space="preserve"> MACROBUTTON NN [</w:instrText>
-      </w:r>
-      <w:bookmarkStart w:id="7" w:name="SD_LAN_PhDDepartmentXXX"/>
-      <w:r>
-        <w:rPr>
-          <w:lang w:val="en-GB"/>
-        </w:rPr>
-        <w:instrText>Department of xxxxx</w:instrText>
-      </w:r>
-      <w:bookmarkEnd w:id="7"/>
-      <w:r>
-        <w:rPr>
-          <w:lang w:val="en-GB"/>
-        </w:rPr>
-        <w:instrText>]</w:instrText>
-      </w:r>
-      <w:r>
-        <w:rPr>
-          <w:lang w:val="en-GB"/>
-        </w:rPr>
-        <w:fldChar w:fldCharType="end"/>
+        <w:t>Department of Chemistry</w:t>
       </w:r>
     </w:p>
     <w:p>
@@ -310,14 +262,14 @@
           <w:lang w:val="en-GB"/>
         </w:rPr>
       </w:pPr>
-      <w:bookmarkStart w:id="8" w:name="SD_LAN_PhDAuthors"/>
+      <w:bookmarkStart w:id="6" w:name="SD_LAN_PhDAuthors"/>
       <w:r>
         <w:rPr>
           <w:lang w:val="en-GB"/>
         </w:rPr>
         <w:t>Author(s)</w:t>
       </w:r>
-      <w:bookmarkEnd w:id="8"/>
+      <w:bookmarkEnd w:id="6"/>
       <w:r>
         <w:rPr>
           <w:lang w:val="en-GB"/>
@@ -334,33 +286,7 @@
         <w:rPr>
           <w:lang w:val="en-GB"/>
         </w:rPr>
-        <w:fldChar w:fldCharType="begin"/>
-      </w:r>
-      <w:r>
-        <w:rPr>
-          <w:lang w:val="en-GB"/>
-        </w:rPr>
-        <w:instrText>MACROBUTTON NN [</w:instrText>
-      </w:r>
-      <w:bookmarkStart w:id="9" w:name="SD_LAN_PhDFirstSirname_N2"/>
-      <w:r>
-        <w:rPr>
-          <w:lang w:val="en-GB"/>
-        </w:rPr>
-        <w:instrText>Name</w:instrText>
-      </w:r>
-      <w:bookmarkEnd w:id="9"/>
-      <w:r>
-        <w:rPr>
-          <w:lang w:val="en-GB"/>
-        </w:rPr>
-        <w:instrText>]</w:instrText>
-      </w:r>
-      <w:r>
-        <w:rPr>
-          <w:lang w:val="en-GB"/>
-        </w:rPr>
-        <w:fldChar w:fldCharType="end"/>
+        <w:t>Marcus Nørgaard Weng</w:t>
       </w:r>
     </w:p>
     <w:p>
@@ -378,14 +304,14 @@
           <w:lang w:val="en-GB"/>
         </w:rPr>
       </w:pPr>
-      <w:bookmarkStart w:id="10" w:name="SD_LAN_PhDTitleSubtitleLabelMain"/>
+      <w:bookmarkStart w:id="7" w:name="SD_LAN_PhDTitleSubtitleLabelMain"/>
       <w:r>
         <w:rPr>
           <w:lang w:val="en-GB"/>
         </w:rPr>
         <w:t>Title and subtitle</w:t>
       </w:r>
-      <w:bookmarkEnd w:id="10"/>
+      <w:bookmarkEnd w:id="7"/>
       <w:r>
         <w:rPr>
           <w:lang w:val="en-GB"/>
@@ -402,33 +328,7 @@
         <w:rPr>
           <w:lang w:val="en-GB"/>
         </w:rPr>
-        <w:fldChar w:fldCharType="begin"/>
-      </w:r>
-      <w:r>
-        <w:rPr>
-          <w:lang w:val="en-GB"/>
-        </w:rPr>
-        <w:instrText>MACROBUTTON NoName [</w:instrText>
-      </w:r>
-      <w:bookmarkStart w:id="11" w:name="SD_LAN_PhDTitleSubtitleText"/>
-      <w:r>
-        <w:rPr>
-          <w:lang w:val="en-GB"/>
-        </w:rPr>
-        <w:instrText>Title of thesis, subtitle (if relevant)</w:instrText>
-      </w:r>
-      <w:bookmarkEnd w:id="11"/>
-      <w:r>
-        <w:rPr>
-          <w:lang w:val="en-GB"/>
-        </w:rPr>
-        <w:instrText>]</w:instrText>
-      </w:r>
-      <w:r>
-        <w:rPr>
-          <w:lang w:val="en-GB"/>
-        </w:rPr>
-        <w:fldChar w:fldCharType="end"/>
+        <w:t>Machine Learning on simulated high entropy alloy catalysis for fuel cells</w:t>
       </w:r>
     </w:p>
     <w:p>
@@ -446,14 +346,14 @@
           <w:lang w:val="en-GB"/>
         </w:rPr>
       </w:pPr>
-      <w:bookmarkStart w:id="12" w:name="SD_LAN_PhDTopicDescription"/>
+      <w:bookmarkStart w:id="8" w:name="SD_LAN_PhDTopicDescription"/>
       <w:r>
         <w:rPr>
           <w:lang w:val="en-GB"/>
         </w:rPr>
         <w:t>Topic description</w:t>
       </w:r>
-      <w:bookmarkEnd w:id="12"/>
+      <w:bookmarkEnd w:id="8"/>
       <w:r>
         <w:rPr>
           <w:lang w:val="en-GB"/>
@@ -470,49 +370,20 @@
         <w:rPr>
           <w:lang w:val="en-GB"/>
         </w:rPr>
-        <w:fldChar w:fldCharType="begin">
-          <w:ffData>
-            <w:name w:val="Text1"/>
-            <w:enabled/>
-            <w:calcOnExit w:val="0"/>
-            <w:textInput>
-              <w:default w:val="Lorem ipsum in eternum, per ardua ad astra in ipsum in eternum, per ardua ad astra in  ipsum in eternum, per ardua ad astra in ipsum in eternum, per ardua ad astra."/>
-            </w:textInput>
-          </w:ffData>
-        </w:fldChar>
-      </w:r>
-      <w:bookmarkStart w:id="13" w:name="Text1"/>
+        <w:t>The project is about understanding high entropy alloy catalysis in fuel cell reactions. High entropy alloys are an increasingly researched topic partly because of their promising catalytic abilities. Fuel cells is an important use case of new catalysts, since they rely on good catalytic properties to function efficiently. Fuel cells can provide energy without greenhouse gas emissions and has applications where other green energy sources will not suffice and can therefore be a part of the technological solution to the climate crisis. The subject of the</w:t>
+      </w:r>
       <w:r>
         <w:rPr>
           <w:lang w:val="en-GB"/>
         </w:rPr>
-        <w:instrText xml:space="preserve"> FORMTEXT </w:instrText>
+        <w:t xml:space="preserve"> </w:t>
       </w:r>
       <w:r>
         <w:rPr>
           <w:lang w:val="en-GB"/>
         </w:rPr>
-      </w:r>
-      <w:r>
-        <w:rPr>
-          <w:lang w:val="en-GB"/>
-        </w:rPr>
-        <w:fldChar w:fldCharType="separate"/>
-      </w:r>
-      <w:r>
-        <w:rPr>
-          <w:noProof/>
-          <w:lang w:val="en-GB"/>
-        </w:rPr>
-        <w:t>Lorem ipsum in eternum, per ardua ad astra in ipsum in eternum, per ardua ad astra in  ipsum in eternum, per ardua ad astra in ipsum in eternum, per ardua ad astra.</w:t>
-      </w:r>
-      <w:r>
-        <w:rPr>
-          <w:lang w:val="en-GB"/>
-        </w:rPr>
-        <w:fldChar w:fldCharType="end"/>
-      </w:r>
-      <w:bookmarkEnd w:id="13"/>
+        <w:t>project is data treatment of DFT simulations of high entropy alloy catalysts and producing accurate models for fuel cell high entropy alloys during activity. The methods used for producing results will include machine learning and statistics.</w:t>
+      </w:r>
     </w:p>
     <w:p>
       <w:pPr>
@@ -529,14 +400,14 @@
           <w:lang w:val="en-GB"/>
         </w:rPr>
       </w:pPr>
-      <w:bookmarkStart w:id="14" w:name="SD_LAN_PhDSupervisor_N1"/>
+      <w:bookmarkStart w:id="9" w:name="SD_LAN_PhDSupervisor_N1"/>
       <w:r>
         <w:rPr>
           <w:lang w:val="en-GB"/>
         </w:rPr>
         <w:t>Supervisor</w:t>
       </w:r>
-      <w:bookmarkEnd w:id="14"/>
+      <w:bookmarkEnd w:id="9"/>
       <w:r>
         <w:rPr>
           <w:lang w:val="en-GB"/>
@@ -553,33 +424,7 @@
         <w:rPr>
           <w:lang w:val="en-GB"/>
         </w:rPr>
-        <w:fldChar w:fldCharType="begin"/>
-      </w:r>
-      <w:r>
-        <w:rPr>
-          <w:lang w:val="en-GB"/>
-        </w:rPr>
-        <w:instrText>MACROBUTTON NoName [</w:instrText>
-      </w:r>
-      <w:bookmarkStart w:id="15" w:name="SD_LAN_PhDFirstSirname_N3"/>
-      <w:r>
-        <w:rPr>
-          <w:lang w:val="en-GB"/>
-        </w:rPr>
-        <w:instrText>Name</w:instrText>
-      </w:r>
-      <w:bookmarkEnd w:id="15"/>
-      <w:r>
-        <w:rPr>
-          <w:lang w:val="en-GB"/>
-        </w:rPr>
-        <w:instrText>]</w:instrText>
-      </w:r>
-      <w:r>
-        <w:rPr>
-          <w:lang w:val="en-GB"/>
-        </w:rPr>
-        <w:fldChar w:fldCharType="end"/>
+        <w:t>Jan Rossmeisl</w:t>
       </w:r>
     </w:p>
     <w:p>
@@ -597,14 +442,14 @@
           <w:lang w:val="en-GB"/>
         </w:rPr>
       </w:pPr>
-      <w:bookmarkStart w:id="16" w:name="SD_LAN_PhDSubmittedOn_N1"/>
+      <w:bookmarkStart w:id="10" w:name="SD_LAN_PhDSubmittedOn_N1"/>
       <w:r>
         <w:rPr>
           <w:lang w:val="en-GB"/>
         </w:rPr>
         <w:t>Submitted on</w:t>
       </w:r>
-      <w:bookmarkEnd w:id="16"/>
+      <w:bookmarkEnd w:id="10"/>
       <w:r>
         <w:rPr>
           <w:lang w:val="en-GB"/>
@@ -617,312 +462,50 @@
         </w:rPr>
         <w:tab/>
       </w:r>
-      <w:bookmarkStart w:id="17" w:name="SD_FLD_DocumentDate_N1"/>
+      <w:bookmarkStart w:id="11" w:name="SD_FLD_DocumentDate_N1"/>
       <w:r>
         <w:rPr>
           <w:lang w:val="en-GB"/>
         </w:rPr>
-        <w:t>8 December 2016</w:t>
-      </w:r>
-      <w:bookmarkEnd w:id="17"/>
+        <w:t>31</w:t>
+      </w:r>
+      <w:r>
+        <w:rPr>
+          <w:lang w:val="en-GB"/>
+        </w:rPr>
+        <w:t xml:space="preserve"> </w:t>
+      </w:r>
+      <w:r>
+        <w:rPr>
+          <w:lang w:val="en-GB"/>
+        </w:rPr>
+        <w:t xml:space="preserve">October </w:t>
+      </w:r>
+      <w:r>
+        <w:rPr>
+          <w:lang w:val="en-GB"/>
+        </w:rPr>
+        <w:t>20</w:t>
+      </w:r>
+      <w:bookmarkEnd w:id="11"/>
+      <w:r>
+        <w:rPr>
+          <w:lang w:val="en-GB"/>
+        </w:rPr>
+        <w:t>23</w:t>
+      </w:r>
     </w:p>
-    <w:p>
-      <w:pPr>
-        <w:pStyle w:val="Infoside"/>
-        <w:rPr>
-          <w:lang w:val="en-GB"/>
-        </w:rPr>
-      </w:pPr>
-    </w:p>
-    <w:p>
-      <w:pPr>
-        <w:pStyle w:val="Infoside"/>
-        <w:rPr>
-          <w:lang w:val="en-GB"/>
-        </w:rPr>
-      </w:pPr>
-      <w:bookmarkStart w:id="18" w:name="SD_LAN_PhDGrade"/>
-      <w:r>
-        <w:rPr>
-          <w:lang w:val="en-GB"/>
-        </w:rPr>
-        <w:t>Grade</w:t>
-      </w:r>
-      <w:bookmarkEnd w:id="18"/>
-      <w:r>
-        <w:rPr>
-          <w:lang w:val="en-GB"/>
-        </w:rPr>
-        <w:t>:</w:t>
-      </w:r>
-      <w:r>
-        <w:rPr>
-          <w:lang w:val="en-GB"/>
-        </w:rPr>
-        <w:tab/>
-      </w:r>
-      <w:r>
-        <w:rPr>
-          <w:lang w:val="en-GB"/>
-        </w:rPr>
-        <w:fldChar w:fldCharType="begin"/>
-      </w:r>
-      <w:r>
-        <w:rPr>
-          <w:lang w:val="en-GB"/>
-        </w:rPr>
-        <w:instrText>MACROBUTTON NoName [X]</w:instrText>
-      </w:r>
-      <w:r>
-        <w:rPr>
-          <w:lang w:val="en-GB"/>
-        </w:rPr>
-        <w:fldChar w:fldCharType="end"/>
-      </w:r>
-    </w:p>
-    <w:p>
-      <w:pPr>
-        <w:pStyle w:val="Infoside"/>
-        <w:rPr>
-          <w:lang w:val="en-GB"/>
-        </w:rPr>
-      </w:pPr>
-    </w:p>
-    <w:p>
-      <w:pPr>
-        <w:pStyle w:val="Infoside"/>
-        <w:rPr>
-          <w:lang w:val="en-GB"/>
-        </w:rPr>
-      </w:pPr>
-      <w:bookmarkStart w:id="19" w:name="SD_LAN_PhDNoStudyUnits"/>
-      <w:r>
-        <w:rPr>
-          <w:lang w:val="en-GB"/>
-        </w:rPr>
-        <w:t>Number of study units</w:t>
-      </w:r>
-      <w:bookmarkEnd w:id="19"/>
-      <w:r>
-        <w:rPr>
-          <w:lang w:val="en-GB"/>
-        </w:rPr>
-        <w:t>:</w:t>
-      </w:r>
-    </w:p>
-    <w:p>
-      <w:pPr>
-        <w:pStyle w:val="Infoside"/>
-        <w:rPr>
-          <w:lang w:val="en-GB"/>
-        </w:rPr>
-      </w:pPr>
-    </w:p>
-    <w:p>
-      <w:pPr>
-        <w:rPr>
-          <w:rFonts w:ascii="Arial" w:hAnsi="Arial" w:cs="Arial"/>
-          <w:sz w:val="22"/>
-        </w:rPr>
-      </w:pPr>
-      <w:r>
-        <w:rPr>
-          <w:rFonts w:ascii="Arial" w:hAnsi="Arial" w:cs="Arial"/>
-          <w:sz w:val="22"/>
-        </w:rPr>
-        <w:t xml:space="preserve">   </w:t>
-      </w:r>
-      <w:r>
-        <w:rPr>
-          <w:rFonts w:ascii="Arial" w:hAnsi="Arial" w:cs="Arial"/>
-          <w:sz w:val="22"/>
-        </w:rPr>
-        <w:sym w:font="Wingdings 2" w:char="F0A3"/>
-      </w:r>
-      <w:r>
-        <w:rPr>
-          <w:rFonts w:ascii="Arial" w:hAnsi="Arial" w:cs="Arial"/>
-          <w:sz w:val="22"/>
-        </w:rPr>
-        <w:t xml:space="preserve">  2     </w:t>
-      </w:r>
-      <w:r>
-        <w:rPr>
-          <w:rFonts w:ascii="Arial" w:hAnsi="Arial" w:cs="Arial"/>
-          <w:sz w:val="22"/>
-        </w:rPr>
-        <w:sym w:font="Wingdings 2" w:char="F0A3"/>
-      </w:r>
-      <w:r>
-        <w:rPr>
-          <w:rFonts w:ascii="Arial" w:hAnsi="Arial" w:cs="Arial"/>
-          <w:sz w:val="22"/>
-        </w:rPr>
-        <w:t xml:space="preserve">  3</w:t>
-      </w:r>
-    </w:p>
-    <w:p>
-      <w:pPr>
-        <w:pStyle w:val="Infoside"/>
-        <w:rPr>
-          <w:lang w:val="en-GB"/>
-        </w:rPr>
-      </w:pPr>
-    </w:p>
-    <w:p>
-      <w:pPr>
-        <w:pStyle w:val="Infoside"/>
-        <w:rPr>
-          <w:lang w:val="en-GB"/>
-        </w:rPr>
-      </w:pPr>
-      <w:bookmarkStart w:id="20" w:name="SD_LAN_PhDNoCharacters"/>
-      <w:r>
-        <w:rPr>
-          <w:lang w:val="en-GB"/>
-        </w:rPr>
-        <w:t>Number of characters</w:t>
-      </w:r>
-      <w:bookmarkEnd w:id="20"/>
-      <w:r>
-        <w:rPr>
-          <w:lang w:val="en-GB"/>
-        </w:rPr>
-        <w:t>:</w:t>
-      </w:r>
-      <w:r>
-        <w:rPr>
-          <w:lang w:val="en-GB"/>
-        </w:rPr>
-        <w:tab/>
-      </w:r>
-      <w:r>
-        <w:rPr>
-          <w:lang w:val="en-GB"/>
-        </w:rPr>
-        <w:fldChar w:fldCharType="begin"/>
-      </w:r>
-      <w:r>
-        <w:rPr>
-          <w:lang w:val="en-GB"/>
-        </w:rPr>
-        <w:instrText>MACROBUTTON NoName [XXX]</w:instrText>
-      </w:r>
-      <w:r>
-        <w:rPr>
-          <w:lang w:val="en-GB"/>
-        </w:rPr>
-        <w:fldChar w:fldCharType="end"/>
-      </w:r>
-    </w:p>
-    <w:p>
-      <w:pPr>
-        <w:pStyle w:val="Infoside"/>
-        <w:rPr>
-          <w:lang w:val="en-GB"/>
-        </w:rPr>
-      </w:pPr>
-    </w:p>
-    <w:p>
-      <w:pPr>
-        <w:rPr>
-          <w:rFonts w:ascii="Arial" w:hAnsi="Arial" w:cs="Arial"/>
-          <w:sz w:val="22"/>
-        </w:rPr>
-      </w:pPr>
-      <w:r>
-        <w:rPr>
-          <w:rFonts w:ascii="Arial" w:hAnsi="Arial" w:cs="Arial"/>
-          <w:sz w:val="22"/>
-        </w:rPr>
-        <w:sym w:font="Wingdings 2" w:char="F0A3"/>
-      </w:r>
-      <w:r>
-        <w:rPr>
-          <w:rFonts w:ascii="Arial" w:hAnsi="Arial" w:cs="Arial"/>
-          <w:sz w:val="22"/>
-        </w:rPr>
-        <w:t xml:space="preserve">  </w:t>
-      </w:r>
-      <w:r>
-        <w:rPr>
-          <w:rFonts w:ascii="Arial" w:hAnsi="Arial" w:cs="Arial"/>
-          <w:sz w:val="22"/>
-        </w:rPr>
-        <w:fldChar w:fldCharType="begin"/>
-      </w:r>
-      <w:r>
-        <w:rPr>
-          <w:rFonts w:ascii="Arial" w:hAnsi="Arial" w:cs="Arial"/>
-          <w:sz w:val="22"/>
-        </w:rPr>
-        <w:instrText xml:space="preserve"> MACROBUTTON NN [Lorem ipsum in eternum]</w:instrText>
-      </w:r>
-      <w:r>
-        <w:rPr>
-          <w:rFonts w:ascii="Arial" w:hAnsi="Arial" w:cs="Arial"/>
-          <w:sz w:val="22"/>
-        </w:rPr>
-        <w:fldChar w:fldCharType="end"/>
-      </w:r>
-    </w:p>
-    <w:p>
-      <w:pPr>
-        <w:rPr>
-          <w:rFonts w:ascii="Arial" w:hAnsi="Arial" w:cs="Arial"/>
-          <w:sz w:val="22"/>
-        </w:rPr>
-      </w:pPr>
-    </w:p>
-    <w:p>
-      <w:r>
-        <w:rPr>
-          <w:rFonts w:ascii="Arial" w:hAnsi="Arial" w:cs="Arial"/>
-          <w:sz w:val="22"/>
-        </w:rPr>
-        <w:sym w:font="Wingdings 2" w:char="F0A3"/>
-      </w:r>
-      <w:r>
-        <w:rPr>
-          <w:rFonts w:ascii="Arial" w:hAnsi="Arial" w:cs="Arial"/>
-          <w:sz w:val="22"/>
-        </w:rPr>
-        <w:t xml:space="preserve">  </w:t>
-      </w:r>
-      <w:r>
-        <w:rPr>
-          <w:rFonts w:ascii="Arial" w:hAnsi="Arial" w:cs="Arial"/>
-          <w:sz w:val="22"/>
-        </w:rPr>
-        <w:fldChar w:fldCharType="begin"/>
-      </w:r>
-      <w:r>
-        <w:rPr>
-          <w:rFonts w:ascii="Arial" w:hAnsi="Arial" w:cs="Arial"/>
-          <w:sz w:val="22"/>
-        </w:rPr>
-        <w:instrText xml:space="preserve"> MACROBUTTON NN [Lorem ipsum in eternum]</w:instrText>
-      </w:r>
-      <w:r>
-        <w:rPr>
-          <w:rFonts w:ascii="Arial" w:hAnsi="Arial" w:cs="Arial"/>
-          <w:sz w:val="22"/>
-        </w:rPr>
-        <w:fldChar w:fldCharType="end"/>
-      </w:r>
-    </w:p>
-    <w:p/>
     <w:p>
       <w:pPr>
         <w:pStyle w:val="KUspecialetitel"/>
         <w:pageBreakBefore/>
       </w:pPr>
-      <w:bookmarkStart w:id="21" w:name="SD_LAN_TOC"/>
+      <w:bookmarkStart w:id="12" w:name="SD_LAN_TOC"/>
       <w:r>
         <w:lastRenderedPageBreak/>
         <w:t>Table of contents</w:t>
       </w:r>
-      <w:bookmarkEnd w:id="21"/>
+      <w:bookmarkEnd w:id="12"/>
     </w:p>
     <w:p>
       <w:pPr>
@@ -969,7 +552,7 @@
         </w:rPr>
         <w:fldChar w:fldCharType="separate"/>
       </w:r>
-      <w:hyperlink w:anchor="_Toc149611862" w:history="1">
+      <w:hyperlink w:anchor="_Toc149618828" w:history="1">
         <w:r>
           <w:rPr>
             <w:rStyle w:val="Hyperlink"/>
@@ -996,7 +579,7 @@
             <w:noProof/>
             <w:webHidden/>
           </w:rPr>
-          <w:instrText xml:space="preserve"> PAGEREF _Toc149611862 \h </w:instrText>
+          <w:instrText xml:space="preserve"> PAGEREF _Toc149618828 \h </w:instrText>
         </w:r>
         <w:r>
           <w:rPr>
@@ -1044,13 +627,13 @@
           <w14:ligatures w14:val="standardContextual"/>
         </w:rPr>
       </w:pPr>
-      <w:hyperlink w:anchor="_Toc149611863" w:history="1">
+      <w:hyperlink w:anchor="_Toc149618829" w:history="1">
         <w:r>
           <w:rPr>
             <w:rStyle w:val="Hyperlink"/>
             <w:noProof/>
           </w:rPr>
-          <w:t>something</w:t>
+          <w:t>Literature DFT calculations on CO-poisoning mechanisms</w:t>
         </w:r>
         <w:r>
           <w:rPr>
@@ -1071,7 +654,7 @@
             <w:noProof/>
             <w:webHidden/>
           </w:rPr>
-          <w:instrText xml:space="preserve"> PAGEREF _Toc149611863 \h </w:instrText>
+          <w:instrText xml:space="preserve"> PAGEREF _Toc149618829 \h </w:instrText>
         </w:r>
         <w:r>
           <w:rPr>
@@ -1103,6 +686,383 @@
       </w:hyperlink>
     </w:p>
     <w:p>
+      <w:pPr>
+        <w:pStyle w:val="TOC2"/>
+        <w:tabs>
+          <w:tab w:val="right" w:leader="dot" w:pos="9628"/>
+        </w:tabs>
+        <w:rPr>
+          <w:rFonts w:asciiTheme="minorHAnsi" w:eastAsiaTheme="minorEastAsia" w:hAnsiTheme="minorHAnsi" w:cstheme="minorBidi"/>
+          <w:b w:val="0"/>
+          <w:bCs w:val="0"/>
+          <w:noProof/>
+          <w:kern w:val="2"/>
+          <w:sz w:val="24"/>
+          <w:lang w:val="en-DK" w:eastAsia="en-GB"/>
+          <w14:ligatures w14:val="standardContextual"/>
+        </w:rPr>
+      </w:pPr>
+      <w:hyperlink w:anchor="_Toc149618830" w:history="1">
+        <w:r>
+          <w:rPr>
+            <w:rStyle w:val="Hyperlink"/>
+            <w:noProof/>
+          </w:rPr>
+          <w:t>Modelling the activity of a catalytic site</w:t>
+        </w:r>
+        <w:r>
+          <w:rPr>
+            <w:noProof/>
+            <w:webHidden/>
+          </w:rPr>
+          <w:tab/>
+        </w:r>
+        <w:r>
+          <w:rPr>
+            <w:noProof/>
+            <w:webHidden/>
+          </w:rPr>
+          <w:fldChar w:fldCharType="begin"/>
+        </w:r>
+        <w:r>
+          <w:rPr>
+            <w:noProof/>
+            <w:webHidden/>
+          </w:rPr>
+          <w:instrText xml:space="preserve"> PAGEREF _Toc149618830 \h </w:instrText>
+        </w:r>
+        <w:r>
+          <w:rPr>
+            <w:noProof/>
+            <w:webHidden/>
+          </w:rPr>
+        </w:r>
+        <w:r>
+          <w:rPr>
+            <w:noProof/>
+            <w:webHidden/>
+          </w:rPr>
+          <w:fldChar w:fldCharType="separate"/>
+        </w:r>
+        <w:r>
+          <w:rPr>
+            <w:noProof/>
+            <w:webHidden/>
+          </w:rPr>
+          <w:t>5</w:t>
+        </w:r>
+        <w:r>
+          <w:rPr>
+            <w:noProof/>
+            <w:webHidden/>
+          </w:rPr>
+          <w:fldChar w:fldCharType="end"/>
+        </w:r>
+      </w:hyperlink>
+    </w:p>
+    <w:p>
+      <w:pPr>
+        <w:pStyle w:val="TOC2"/>
+        <w:tabs>
+          <w:tab w:val="right" w:leader="dot" w:pos="9628"/>
+        </w:tabs>
+        <w:rPr>
+          <w:rFonts w:asciiTheme="minorHAnsi" w:eastAsiaTheme="minorEastAsia" w:hAnsiTheme="minorHAnsi" w:cstheme="minorBidi"/>
+          <w:b w:val="0"/>
+          <w:bCs w:val="0"/>
+          <w:noProof/>
+          <w:kern w:val="2"/>
+          <w:sz w:val="24"/>
+          <w:lang w:val="en-DK" w:eastAsia="en-GB"/>
+          <w14:ligatures w14:val="standardContextual"/>
+        </w:rPr>
+      </w:pPr>
+      <w:hyperlink w:anchor="_Toc149618831" w:history="1">
+        <w:r>
+          <w:rPr>
+            <w:rStyle w:val="Hyperlink"/>
+            <w:noProof/>
+          </w:rPr>
+          <w:t>GPAW</w:t>
+        </w:r>
+        <w:r>
+          <w:rPr>
+            <w:noProof/>
+            <w:webHidden/>
+          </w:rPr>
+          <w:tab/>
+        </w:r>
+        <w:r>
+          <w:rPr>
+            <w:noProof/>
+            <w:webHidden/>
+          </w:rPr>
+          <w:fldChar w:fldCharType="begin"/>
+        </w:r>
+        <w:r>
+          <w:rPr>
+            <w:noProof/>
+            <w:webHidden/>
+          </w:rPr>
+          <w:instrText xml:space="preserve"> PAGEREF _Toc149618831 \h </w:instrText>
+        </w:r>
+        <w:r>
+          <w:rPr>
+            <w:noProof/>
+            <w:webHidden/>
+          </w:rPr>
+        </w:r>
+        <w:r>
+          <w:rPr>
+            <w:noProof/>
+            <w:webHidden/>
+          </w:rPr>
+          <w:fldChar w:fldCharType="separate"/>
+        </w:r>
+        <w:r>
+          <w:rPr>
+            <w:noProof/>
+            <w:webHidden/>
+          </w:rPr>
+          <w:t>6</w:t>
+        </w:r>
+        <w:r>
+          <w:rPr>
+            <w:noProof/>
+            <w:webHidden/>
+          </w:rPr>
+          <w:fldChar w:fldCharType="end"/>
+        </w:r>
+      </w:hyperlink>
+    </w:p>
+    <w:p>
+      <w:pPr>
+        <w:pStyle w:val="TOC2"/>
+        <w:tabs>
+          <w:tab w:val="right" w:leader="dot" w:pos="9628"/>
+        </w:tabs>
+        <w:rPr>
+          <w:rFonts w:asciiTheme="minorHAnsi" w:eastAsiaTheme="minorEastAsia" w:hAnsiTheme="minorHAnsi" w:cstheme="minorBidi"/>
+          <w:b w:val="0"/>
+          <w:bCs w:val="0"/>
+          <w:noProof/>
+          <w:kern w:val="2"/>
+          <w:sz w:val="24"/>
+          <w:lang w:val="en-DK" w:eastAsia="en-GB"/>
+          <w14:ligatures w14:val="standardContextual"/>
+        </w:rPr>
+      </w:pPr>
+      <w:hyperlink w:anchor="_Toc149618832" w:history="1">
+        <w:r>
+          <w:rPr>
+            <w:rStyle w:val="Hyperlink"/>
+            <w:noProof/>
+            <w:lang w:val="en-US"/>
+          </w:rPr>
+          <w:t>Periodic systems</w:t>
+        </w:r>
+        <w:r>
+          <w:rPr>
+            <w:noProof/>
+            <w:webHidden/>
+          </w:rPr>
+          <w:tab/>
+        </w:r>
+        <w:r>
+          <w:rPr>
+            <w:noProof/>
+            <w:webHidden/>
+          </w:rPr>
+          <w:fldChar w:fldCharType="begin"/>
+        </w:r>
+        <w:r>
+          <w:rPr>
+            <w:noProof/>
+            <w:webHidden/>
+          </w:rPr>
+          <w:instrText xml:space="preserve"> PAGEREF _Toc149618832 \h </w:instrText>
+        </w:r>
+        <w:r>
+          <w:rPr>
+            <w:noProof/>
+            <w:webHidden/>
+          </w:rPr>
+        </w:r>
+        <w:r>
+          <w:rPr>
+            <w:noProof/>
+            <w:webHidden/>
+          </w:rPr>
+          <w:fldChar w:fldCharType="separate"/>
+        </w:r>
+        <w:r>
+          <w:rPr>
+            <w:noProof/>
+            <w:webHidden/>
+          </w:rPr>
+          <w:t>6</w:t>
+        </w:r>
+        <w:r>
+          <w:rPr>
+            <w:noProof/>
+            <w:webHidden/>
+          </w:rPr>
+          <w:fldChar w:fldCharType="end"/>
+        </w:r>
+      </w:hyperlink>
+    </w:p>
+    <w:p>
+      <w:pPr>
+        <w:pStyle w:val="TOC2"/>
+        <w:tabs>
+          <w:tab w:val="right" w:leader="dot" w:pos="9628"/>
+        </w:tabs>
+        <w:rPr>
+          <w:rFonts w:asciiTheme="minorHAnsi" w:eastAsiaTheme="minorEastAsia" w:hAnsiTheme="minorHAnsi" w:cstheme="minorBidi"/>
+          <w:b w:val="0"/>
+          <w:bCs w:val="0"/>
+          <w:noProof/>
+          <w:kern w:val="2"/>
+          <w:sz w:val="24"/>
+          <w:lang w:val="en-DK" w:eastAsia="en-GB"/>
+          <w14:ligatures w14:val="standardContextual"/>
+        </w:rPr>
+      </w:pPr>
+      <w:hyperlink w:anchor="_Toc149618833" w:history="1">
+        <w:r>
+          <w:rPr>
+            <w:rStyle w:val="Hyperlink"/>
+            <w:noProof/>
+          </w:rPr>
+          <w:t>Single-sites in random mixing</w:t>
+        </w:r>
+        <w:r>
+          <w:rPr>
+            <w:noProof/>
+            <w:webHidden/>
+          </w:rPr>
+          <w:tab/>
+        </w:r>
+        <w:r>
+          <w:rPr>
+            <w:noProof/>
+            <w:webHidden/>
+          </w:rPr>
+          <w:fldChar w:fldCharType="begin"/>
+        </w:r>
+        <w:r>
+          <w:rPr>
+            <w:noProof/>
+            <w:webHidden/>
+          </w:rPr>
+          <w:instrText xml:space="preserve"> PAGEREF _Toc149618833 \h </w:instrText>
+        </w:r>
+        <w:r>
+          <w:rPr>
+            <w:noProof/>
+            <w:webHidden/>
+          </w:rPr>
+        </w:r>
+        <w:r>
+          <w:rPr>
+            <w:noProof/>
+            <w:webHidden/>
+          </w:rPr>
+          <w:fldChar w:fldCharType="separate"/>
+        </w:r>
+        <w:r>
+          <w:rPr>
+            <w:noProof/>
+            <w:webHidden/>
+          </w:rPr>
+          <w:t>7</w:t>
+        </w:r>
+        <w:r>
+          <w:rPr>
+            <w:noProof/>
+            <w:webHidden/>
+          </w:rPr>
+          <w:fldChar w:fldCharType="end"/>
+        </w:r>
+      </w:hyperlink>
+    </w:p>
+    <w:p>
+      <w:pPr>
+        <w:pStyle w:val="TOC1"/>
+        <w:tabs>
+          <w:tab w:val="right" w:leader="dot" w:pos="9628"/>
+        </w:tabs>
+        <w:rPr>
+          <w:rFonts w:asciiTheme="minorHAnsi" w:eastAsiaTheme="minorEastAsia" w:hAnsiTheme="minorHAnsi" w:cstheme="minorBidi"/>
+          <w:b w:val="0"/>
+          <w:bCs w:val="0"/>
+          <w:caps w:val="0"/>
+          <w:noProof/>
+          <w:kern w:val="2"/>
+          <w:szCs w:val="24"/>
+          <w:lang w:val="en-DK" w:eastAsia="en-GB"/>
+          <w14:ligatures w14:val="standardContextual"/>
+        </w:rPr>
+      </w:pPr>
+      <w:hyperlink w:anchor="_Toc149618834" w:history="1">
+        <w:r>
+          <w:rPr>
+            <w:rStyle w:val="Hyperlink"/>
+            <w:noProof/>
+          </w:rPr>
+          <w:t>References</w:t>
+        </w:r>
+        <w:r>
+          <w:rPr>
+            <w:noProof/>
+            <w:webHidden/>
+          </w:rPr>
+          <w:tab/>
+        </w:r>
+        <w:r>
+          <w:rPr>
+            <w:noProof/>
+            <w:webHidden/>
+          </w:rPr>
+          <w:fldChar w:fldCharType="begin"/>
+        </w:r>
+        <w:r>
+          <w:rPr>
+            <w:noProof/>
+            <w:webHidden/>
+          </w:rPr>
+          <w:instrText xml:space="preserve"> PAGEREF _Toc149618834 \h </w:instrText>
+        </w:r>
+        <w:r>
+          <w:rPr>
+            <w:noProof/>
+            <w:webHidden/>
+          </w:rPr>
+        </w:r>
+        <w:r>
+          <w:rPr>
+            <w:noProof/>
+            <w:webHidden/>
+          </w:rPr>
+          <w:fldChar w:fldCharType="separate"/>
+        </w:r>
+        <w:r>
+          <w:rPr>
+            <w:noProof/>
+            <w:webHidden/>
+          </w:rPr>
+          <w:t>9</w:t>
+        </w:r>
+        <w:r>
+          <w:rPr>
+            <w:noProof/>
+            <w:webHidden/>
+          </w:rPr>
+          <w:fldChar w:fldCharType="end"/>
+        </w:r>
+      </w:hyperlink>
+    </w:p>
+    <w:p>
       <w:r>
         <w:rPr>
           <w:caps/>
@@ -1121,17 +1081,18 @@
       <w:r>
         <w:br w:type="page"/>
       </w:r>
-      <w:bookmarkStart w:id="22" w:name="_Toc149611862"/>
+      <w:bookmarkStart w:id="13" w:name="_Toc149618828"/>
       <w:r>
         <w:lastRenderedPageBreak/>
         <w:t>Supplementary Information</w:t>
       </w:r>
-      <w:bookmarkEnd w:id="22"/>
+      <w:bookmarkEnd w:id="13"/>
     </w:p>
     <w:p>
       <w:pPr>
         <w:pStyle w:val="Heading2"/>
       </w:pPr>
+      <w:bookmarkStart w:id="14" w:name="_Toc149618829"/>
       <w:r>
         <w:t xml:space="preserve">Literature DFT calculations on </w:t>
       </w:r>
@@ -1139,7 +1100,11 @@
         <w:t>C</w:t>
       </w:r>
       <w:r>
-        <w:t xml:space="preserve">O-poisoning mechanisms </w:t>
+        <w:t>O-poisoning mechanisms</w:t>
+      </w:r>
+      <w:bookmarkEnd w:id="14"/>
+      <w:r>
+        <w:t xml:space="preserve"> </w:t>
       </w:r>
     </w:p>
     <w:p>
@@ -1433,10 +1398,12 @@
       <w:pPr>
         <w:pStyle w:val="Heading2"/>
       </w:pPr>
+      <w:bookmarkStart w:id="15" w:name="_Toc149618830"/>
       <w:r>
         <w:lastRenderedPageBreak/>
         <w:t>Modelling the activity of a catalytic site</w:t>
       </w:r>
+      <w:bookmarkEnd w:id="15"/>
     </w:p>
     <w:p>
       <w:pPr>
@@ -1501,7 +1468,7 @@
           <w:rFonts w:eastAsiaTheme="minorEastAsia"/>
           <w:lang w:val="en-US"/>
         </w:rPr>
-        <w:instrText xml:space="preserve"> ADDIN ZOTERO_ITEM CSL_CITATION {"citationID":"hz0H6BK2","properties":{"formattedCitation":"\\super 24,25\\nosupersub{}","plainCitation":"24,25","noteIndex":0},"citationItems":[{"id":208,"uris":["http://zotero.org/users/11051638/items/HTYRQPYY"],"itemData":{"id":208,"type":"article-journal","container-title":"Joule","DOI":"10.1016/j.joule.2018.12.015","ISSN":"25424351","issue":"3","journalAbbreviation":"Joule","language":"en","page":"834-845","source":"DOI.org (Crossref)","title":"High-Entropy Alloys as a Discovery Platform for Electrocatalysis","volume":"3","author":[{"family":"Batchelor","given":"Thomas A.A."},{"family":"Pedersen","given":"Jack K."},{"family":"Winther","given":"Simon H."},{"family":"Castelli","given":"Ivano E."},{"family":"Jacobsen","given":"Karsten W."},{"family":"Rossmeisl","given":"Jan"}],"issued":{"date-parts":[["2019",3]]}}},{"id":210,"uris":["http://zotero.org/users/11051638/items/MD2HWZM8"],"itemData":{"id":210,"type":"article-journal","abstract":"Abstract\n            Active, selective and stable catalysts are imperative for sustainable energy conversion, and engineering materials with such properties are highly desired. High‐entropy alloys (HEAs) offer a vast compositional space for tuning such properties. Too vast, however, to traverse without the proper tools. Here, we report the use of Bayesian optimization on a model based on density functional theory (DFT) to predict the most active compositions for the electrochemical oxygen reduction reaction (ORR) with the least possible number of sampled compositions for the two HEAs Ag‐Ir‐Pd‐Pt‐Ru and Ir‐Pd‐Pt‐Rh‐Ru. The discovered optima are then scrutinized with DFT and subjected to experimental validation where optimal catalytic activities are verified for Ag–Pd, Ir–Pt, and Pd–Ru binary alloys. This study offers insight into the number of experiments needed for optimizing the vast compositional space of multimetallic alloys which has been determined to be on the order of 50 for ORR on these HEAs.","container-title":"Angewandte Chemie","DOI":"10.1002/ange.202108116","ISSN":"0044-8249, 1521-3757","issue":"45","journalAbbreviation":"Angewandte Chemie","language":"en","page":"24346-24354","source":"DOI.org (Crossref)","title":"Bayesian Optimization of High‐Entropy Alloy Compositions for Electrocatalytic Oxygen Reduction**","volume":"133","author":[{"family":"Pedersen","given":"Jack K."},{"family":"Clausen","given":"Christian M."},{"family":"Krysiak","given":"Olga A."},{"family":"Xiao","given":"Bin"},{"family":"Batchelor","given":"Thomas A. A."},{"family":"Löffler","given":"Tobias"},{"family":"Mints","given":"Vladislav A."},{"family":"Banko","given":"Lars"},{"family":"Arenz","given":"Matthias"},{"family":"Savan","given":"Alan"},{"family":"Schuhmann","given":"Wolfgang"},{"family":"Ludwig","given":"Alfred"},{"family":"Rossmeisl","given":"Jan"}],"issued":{"date-parts":[["2021",11,2]]}}}],"schema":"https://github.com/citation-style-language/schema/raw/master/csl-citation.json"} </w:instrText>
+        <w:instrText xml:space="preserve"> ADDIN ZOTERO_ITEM CSL_CITATION {"citationID":"hz0H6BK2","properties":{"formattedCitation":"\\super 3,4\\nosupersub{}","plainCitation":"3,4","noteIndex":0},"citationItems":[{"id":208,"uris":["http://zotero.org/users/11051638/items/HTYRQPYY"],"itemData":{"id":208,"type":"article-journal","container-title":"Joule","DOI":"10.1016/j.joule.2018.12.015","ISSN":"25424351","issue":"3","journalAbbreviation":"Joule","language":"en","page":"834-845","source":"DOI.org (Crossref)","title":"High-Entropy Alloys as a Discovery Platform for Electrocatalysis","volume":"3","author":[{"family":"Batchelor","given":"Thomas A.A."},{"family":"Pedersen","given":"Jack K."},{"family":"Winther","given":"Simon H."},{"family":"Castelli","given":"Ivano E."},{"family":"Jacobsen","given":"Karsten W."},{"family":"Rossmeisl","given":"Jan"}],"issued":{"date-parts":[["2019",3]]}}},{"id":210,"uris":["http://zotero.org/users/11051638/items/MD2HWZM8"],"itemData":{"id":210,"type":"article-journal","abstract":"Abstract\n            Active, selective and stable catalysts are imperative for sustainable energy conversion, and engineering materials with such properties are highly desired. High‐entropy alloys (HEAs) offer a vast compositional space for tuning such properties. Too vast, however, to traverse without the proper tools. Here, we report the use of Bayesian optimization on a model based on density functional theory (DFT) to predict the most active compositions for the electrochemical oxygen reduction reaction (ORR) with the least possible number of sampled compositions for the two HEAs Ag‐Ir‐Pd‐Pt‐Ru and Ir‐Pd‐Pt‐Rh‐Ru. The discovered optima are then scrutinized with DFT and subjected to experimental validation where optimal catalytic activities are verified for Ag–Pd, Ir–Pt, and Pd–Ru binary alloys. This study offers insight into the number of experiments needed for optimizing the vast compositional space of multimetallic alloys which has been determined to be on the order of 50 for ORR on these HEAs.","container-title":"Angewandte Chemie","DOI":"10.1002/ange.202108116","ISSN":"0044-8249, 1521-3757","issue":"45","journalAbbreviation":"Angewandte Chemie","language":"en","page":"24346-24354","source":"DOI.org (Crossref)","title":"Bayesian Optimization of High‐Entropy Alloy Compositions for Electrocatalytic Oxygen Reduction**","volume":"133","author":[{"family":"Pedersen","given":"Jack K."},{"family":"Clausen","given":"Christian M."},{"family":"Krysiak","given":"Olga A."},{"family":"Xiao","given":"Bin"},{"family":"Batchelor","given":"Thomas A. A."},{"family":"Löffler","given":"Tobias"},{"family":"Mints","given":"Vladislav A."},{"family":"Banko","given":"Lars"},{"family":"Arenz","given":"Matthias"},{"family":"Savan","given":"Alan"},{"family":"Schuhmann","given":"Wolfgang"},{"family":"Ludwig","given":"Alfred"},{"family":"Rossmeisl","given":"Jan"}],"issued":{"date-parts":[["2021",11,2]]}}}],"schema":"https://github.com/citation-style-language/schema/raw/master/csl-citation.json"} </w:instrText>
       </w:r>
       <w:r>
         <w:rPr>
@@ -1514,7 +1481,7 @@
         <w:rPr>
           <w:vertAlign w:val="superscript"/>
         </w:rPr>
-        <w:t>24,25</w:t>
+        <w:t>3,4</w:t>
       </w:r>
       <w:r>
         <w:rPr>
@@ -2959,16 +2926,18 @@
           <w:rFonts w:eastAsiaTheme="minorEastAsia"/>
           <w:lang w:val="en-US"/>
         </w:rPr>
-        <w:t xml:space="preserve"> at no anode potential, so formate is guaranteed to react, if it has a negative adsorption energy and binds to the catalyst. The sum of the active sites set to have a current density of 1 can then be adjusted for diffusion-limits and averaged, similarly to the previously described current density measure. </w:t>
+        <w:t xml:space="preserve"> at no anode potential, so formate is guaranteed to react, if it has a negative adsorption energy and binds to the catalyst. The sum of the active sites set to have a current density of 1 can then be adjusted for diffusion-limits and averaged, similarly to the previously described current density measure.</w:t>
       </w:r>
     </w:p>
     <w:p>
       <w:pPr>
         <w:pStyle w:val="Heading2"/>
       </w:pPr>
+      <w:bookmarkStart w:id="16" w:name="_Toc149618831"/>
       <w:r>
         <w:t>GPAW</w:t>
       </w:r>
+      <w:bookmarkEnd w:id="16"/>
     </w:p>
     <w:p>
       <w:pPr>
@@ -2992,7 +2961,7 @@
         <w:rPr>
           <w:lang w:val="en-US"/>
         </w:rPr>
-        <w:instrText xml:space="preserve"> ADDIN ZOTERO_ITEM CSL_CITATION {"citationID":"diSVNBxS","properties":{"formattedCitation":"\\super 40\\nosupersub{}","plainCitation":"40","noteIndex":0},"citationItems":[{"id":241,"uris":["http://zotero.org/users/11051638/items/HKFQVABN"],"itemData":{"id":241,"type":"article-journal","container-title":"Physical Review B","DOI":"10.1103/PhysRevB.71.035109","ISSN":"1098-0121, 1550-235X","issue":"3","journalAbbreviation":"Phys. Rev. B","language":"en","page":"035109","source":"DOI.org (Crossref)","title":"Real-space grid implementation of the projector augmented wave method","volume":"71","author":[{"family":"Mortensen","given":"J. J."},{"family":"Hansen","given":"L. B."},{"family":"Jacobsen","given":"K. W."}],"issued":{"date-parts":[["2005",1,21]]}}}],"schema":"https://github.com/citation-style-language/schema/raw/master/csl-citation.json"} </w:instrText>
+        <w:instrText xml:space="preserve"> ADDIN ZOTERO_ITEM CSL_CITATION {"citationID":"diSVNBxS","properties":{"formattedCitation":"\\super 5\\nosupersub{}","plainCitation":"5","noteIndex":0},"citationItems":[{"id":241,"uris":["http://zotero.org/users/11051638/items/HKFQVABN"],"itemData":{"id":241,"type":"article-journal","container-title":"Physical Review B","DOI":"10.1103/PhysRevB.71.035109","ISSN":"1098-0121, 1550-235X","issue":"3","journalAbbreviation":"Phys. Rev. B","language":"en","page":"035109","source":"DOI.org (Crossref)","title":"Real-space grid implementation of the projector augmented wave method","volume":"71","author":[{"family":"Mortensen","given":"J. J."},{"family":"Hansen","given":"L. B."},{"family":"Jacobsen","given":"K. W."}],"issued":{"date-parts":[["2005",1,21]]}}}],"schema":"https://github.com/citation-style-language/schema/raw/master/csl-citation.json"} </w:instrText>
       </w:r>
       <w:r>
         <w:rPr>
@@ -3004,7 +2973,7 @@
         <w:rPr>
           <w:vertAlign w:val="superscript"/>
         </w:rPr>
-        <w:t>40</w:t>
+        <w:t>5</w:t>
       </w:r>
       <w:r>
         <w:rPr>
@@ -3028,7 +2997,7 @@
         <w:rPr>
           <w:lang w:val="en-US"/>
         </w:rPr>
-        <w:instrText xml:space="preserve"> ADDIN ZOTERO_ITEM CSL_CITATION {"citationID":"HMg2qGMh","properties":{"formattedCitation":"\\super 41\\nosupersub{}","plainCitation":"41","noteIndex":0},"citationItems":[{"id":239,"uris":["http://zotero.org/users/11051638/items/L96PH6RB"],"itemData":{"id":239,"type":"article-journal","container-title":"Journal of Physics: Condensed Matter","DOI":"10.1088/1361-648X/aa680e","ISSN":"0953-8984, 1361-648X","issue":"27","journalAbbreviation":"J. Phys.: Condens. Matter","page":"273002","source":"DOI.org (Crossref)","title":"The atomic simulation environment—a Python library for working with atoms","volume":"29","author":[{"family":"Hjorth Larsen","given":"Ask"},{"family":"Jørgen Mortensen","given":"Jens"},{"family":"Blomqvist","given":"Jakob"},{"family":"Castelli","given":"Ivano E"},{"family":"Christensen","given":"Rune"},{"family":"Dułak","given":"Marcin"},{"family":"Friis","given":"Jesper"},{"family":"Groves","given":"Michael N"},{"family":"Hammer","given":"Bjørk"},{"family":"Hargus","given":"Cory"},{"family":"Hermes","given":"Eric D"},{"family":"Jennings","given":"Paul C"},{"family":"Bjerre Jensen","given":"Peter"},{"family":"Kermode","given":"James"},{"family":"Kitchin","given":"John R"},{"family":"Leonhard Kolsbjerg","given":"Esben"},{"family":"Kubal","given":"Joseph"},{"family":"Kaasbjerg","given":"Kristen"},{"family":"Lysgaard","given":"Steen"},{"family":"Bergmann Maronsson","given":"Jón"},{"family":"Maxson","given":"Tristan"},{"family":"Olsen","given":"Thomas"},{"family":"Pastewka","given":"Lars"},{"family":"Peterson","given":"Andrew"},{"family":"Rostgaard","given":"Carsten"},{"family":"Schiøtz","given":"Jakob"},{"family":"Schütt","given":"Ole"},{"family":"Strange","given":"Mikkel"},{"family":"Thygesen","given":"Kristian S"},{"family":"Vegge","given":"Tejs"},{"family":"Vilhelmsen","given":"Lasse"},{"family":"Walter","given":"Michael"},{"family":"Zeng","given":"Zhenhua"},{"family":"Jacobsen","given":"Karsten W"}],"issued":{"date-parts":[["2017",7,12]]}}}],"schema":"https://github.com/citation-style-language/schema/raw/master/csl-citation.json"} </w:instrText>
+        <w:instrText xml:space="preserve"> ADDIN ZOTERO_ITEM CSL_CITATION {"citationID":"HMg2qGMh","properties":{"formattedCitation":"\\super 6\\nosupersub{}","plainCitation":"6","noteIndex":0},"citationItems":[{"id":239,"uris":["http://zotero.org/users/11051638/items/L96PH6RB"],"itemData":{"id":239,"type":"article-journal","container-title":"Journal of Physics: Condensed Matter","DOI":"10.1088/1361-648X/aa680e","ISSN":"0953-8984, 1361-648X","issue":"27","journalAbbreviation":"J. Phys.: Condens. Matter","page":"273002","source":"DOI.org (Crossref)","title":"The atomic simulation environment—a Python library for working with atoms","volume":"29","author":[{"family":"Hjorth Larsen","given":"Ask"},{"family":"Jørgen Mortensen","given":"Jens"},{"family":"Blomqvist","given":"Jakob"},{"family":"Castelli","given":"Ivano E"},{"family":"Christensen","given":"Rune"},{"family":"Dułak","given":"Marcin"},{"family":"Friis","given":"Jesper"},{"family":"Groves","given":"Michael N"},{"family":"Hammer","given":"Bjørk"},{"family":"Hargus","given":"Cory"},{"family":"Hermes","given":"Eric D"},{"family":"Jennings","given":"Paul C"},{"family":"Bjerre Jensen","given":"Peter"},{"family":"Kermode","given":"James"},{"family":"Kitchin","given":"John R"},{"family":"Leonhard Kolsbjerg","given":"Esben"},{"family":"Kubal","given":"Joseph"},{"family":"Kaasbjerg","given":"Kristen"},{"family":"Lysgaard","given":"Steen"},{"family":"Bergmann Maronsson","given":"Jón"},{"family":"Maxson","given":"Tristan"},{"family":"Olsen","given":"Thomas"},{"family":"Pastewka","given":"Lars"},{"family":"Peterson","given":"Andrew"},{"family":"Rostgaard","given":"Carsten"},{"family":"Schiøtz","given":"Jakob"},{"family":"Schütt","given":"Ole"},{"family":"Strange","given":"Mikkel"},{"family":"Thygesen","given":"Kristian S"},{"family":"Vegge","given":"Tejs"},{"family":"Vilhelmsen","given":"Lasse"},{"family":"Walter","given":"Michael"},{"family":"Zeng","given":"Zhenhua"},{"family":"Jacobsen","given":"Karsten W"}],"issued":{"date-parts":[["2017",7,12]]}}}],"schema":"https://github.com/citation-style-language/schema/raw/master/csl-citation.json"} </w:instrText>
       </w:r>
       <w:r>
         <w:rPr>
@@ -3040,7 +3009,7 @@
         <w:rPr>
           <w:vertAlign w:val="superscript"/>
         </w:rPr>
-        <w:t>41</w:t>
+        <w:t>6</w:t>
       </w:r>
       <w:r>
         <w:rPr>
@@ -3077,7 +3046,7 @@
         <w:rPr>
           <w:lang w:val="en-US"/>
         </w:rPr>
-        <w:instrText xml:space="preserve"> ADDIN ZOTERO_ITEM CSL_CITATION {"citationID":"CnYShjT5","properties":{"formattedCitation":"\\super 42,43\\nosupersub{}","plainCitation":"42,43","noteIndex":0},"citationItems":[{"id":222,"uris":["http://zotero.org/users/11051638/items/Q57CVII5"],"itemData":{"id":222,"type":"article-journal","container-title":"Physical Review B","DOI":"10.1103/PhysRevB.50.17953","ISSN":"0163-1829, 1095-3795","issue":"24","journalAbbreviation":"Phys. Rev. B","language":"en","page":"17953-17979","source":"DOI.org (Crossref)","title":"Projector augmented-wave method","volume":"50","author":[{"family":"Blöchl","given":"P. E."}],"issued":{"date-parts":[["1994",12,15]]}}},{"id":220,"uris":["http://zotero.org/users/11051638/items/W8VGH8IK"],"itemData":{"id":220,"type":"article-journal","container-title":"Bulletin of Materials Science","DOI":"10.1007/BF02712785","ISSN":"0250-4707, 0973-7669","issue":"1","journalAbbreviation":"Bull Mater Sci","language":"en","page":"33-41","source":"DOI.org (Crossref)","title":"Projector augmented wave method:ab initio molecular dynamics with full wave functions","title-short":"Projector augmented wave method","volume":"26","author":[{"family":"Blöchl","given":"Peter E."},{"family":"Först","given":"Clemens J."},{"family":"Schimpl","given":"Johannes"}],"issued":{"date-parts":[["2003",1]]}}}],"schema":"https://github.com/citation-style-language/schema/raw/master/csl-citation.json"} </w:instrText>
+        <w:instrText xml:space="preserve"> ADDIN ZOTERO_ITEM CSL_CITATION {"citationID":"CnYShjT5","properties":{"formattedCitation":"\\super 7,8\\nosupersub{}","plainCitation":"7,8","noteIndex":0},"citationItems":[{"id":222,"uris":["http://zotero.org/users/11051638/items/Q57CVII5"],"itemData":{"id":222,"type":"article-journal","container-title":"Physical Review B","DOI":"10.1103/PhysRevB.50.17953","ISSN":"0163-1829, 1095-3795","issue":"24","journalAbbreviation":"Phys. Rev. B","language":"en","page":"17953-17979","source":"DOI.org (Crossref)","title":"Projector augmented-wave method","volume":"50","author":[{"family":"Blöchl","given":"P. E."}],"issued":{"date-parts":[["1994",12,15]]}}},{"id":220,"uris":["http://zotero.org/users/11051638/items/W8VGH8IK"],"itemData":{"id":220,"type":"article-journal","container-title":"Bulletin of Materials Science","DOI":"10.1007/BF02712785","ISSN":"0250-4707, 0973-7669","issue":"1","journalAbbreviation":"Bull Mater Sci","language":"en","page":"33-41","source":"DOI.org (Crossref)","title":"Projector augmented wave method:ab initio molecular dynamics with full wave functions","title-short":"Projector augmented wave method","volume":"26","author":[{"family":"Blöchl","given":"Peter E."},{"family":"Först","given":"Clemens J."},{"family":"Schimpl","given":"Johannes"}],"issued":{"date-parts":[["2003",1]]}}}],"schema":"https://github.com/citation-style-language/schema/raw/master/csl-citation.json"} </w:instrText>
       </w:r>
       <w:r>
         <w:rPr>
@@ -3089,7 +3058,7 @@
         <w:rPr>
           <w:vertAlign w:val="superscript"/>
         </w:rPr>
-        <w:t>42,43</w:t>
+        <w:t>7,8</w:t>
       </w:r>
       <w:r>
         <w:rPr>
@@ -3127,7 +3096,7 @@
         <w:rPr>
           <w:lang w:val="en-US"/>
         </w:rPr>
-        <w:instrText xml:space="preserve"> ADDIN ZOTERO_ITEM CSL_CITATION {"citationID":"HZZ4RYlP","properties":{"formattedCitation":"\\super 44\\nosupersub{}","plainCitation":"44","noteIndex":0},"citationItems":[{"id":243,"uris":["http://zotero.org/users/11051638/items/HGK9WTZP"],"itemData":{"id":243,"type":"article-journal","title":"Rostgaard, Carsten. \"The projector augmented-wave method.\" arXiv preprint arXiv:0910.1921 (2009)."}}],"schema":"https://github.com/citation-style-language/schema/raw/master/csl-citation.json"} </w:instrText>
+        <w:instrText xml:space="preserve"> ADDIN ZOTERO_ITEM CSL_CITATION {"citationID":"HZZ4RYlP","properties":{"formattedCitation":"\\super 9\\nosupersub{}","plainCitation":"9","noteIndex":0},"citationItems":[{"id":243,"uris":["http://zotero.org/users/11051638/items/HGK9WTZP"],"itemData":{"id":243,"type":"article-journal","title":"Rostgaard, Carsten. \"The projector augmented-wave method.\" arXiv preprint arXiv:0910.1921 (2009)."}}],"schema":"https://github.com/citation-style-language/schema/raw/master/csl-citation.json"} </w:instrText>
       </w:r>
       <w:r>
         <w:rPr>
@@ -3139,7 +3108,7 @@
         <w:rPr>
           <w:vertAlign w:val="superscript"/>
         </w:rPr>
-        <w:t>44</w:t>
+        <w:t>9</w:t>
       </w:r>
       <w:r>
         <w:rPr>
@@ -3736,14 +3705,16 @@
           <w:lang w:val="en-US"/>
         </w:rPr>
       </w:pPr>
-      <w:bookmarkStart w:id="23" w:name="_Toc149576012"/>
+      <w:bookmarkStart w:id="17" w:name="_Toc149576012"/>
+      <w:bookmarkStart w:id="18" w:name="_Toc149618832"/>
       <w:r>
         <w:rPr>
           <w:lang w:val="en-US"/>
         </w:rPr>
         <w:t>Periodic systems</w:t>
       </w:r>
-      <w:bookmarkEnd w:id="23"/>
+      <w:bookmarkEnd w:id="17"/>
+      <w:bookmarkEnd w:id="18"/>
     </w:p>
     <w:p>
       <w:pPr>
@@ -3774,7 +3745,7 @@
         <w:rPr>
           <w:lang w:val="en-US"/>
         </w:rPr>
-        <w:instrText xml:space="preserve"> ADDIN ZOTERO_ITEM CSL_CITATION {"citationID":"0cdymCwZ","properties":{"formattedCitation":"\\super 45\\nosupersub{}","plainCitation":"45","noteIndex":0},"citationItems":[{"id":244,"uris":["http://zotero.org/users/11051638/items/B8IRJQ7N"],"itemData":{"id":244,"type":"article-journal","container-title":"Zeitschrift f�r Physik","DOI":"10.1007/BF01339455","ISSN":"1434-6001, 1434-601X","issue":"7-8","journalAbbreviation":"Z. Physik","language":"de","page":"555-600","source":"DOI.org (Crossref)","title":"�ber die Quantenmechanik der Elektronen in Kristallgittern","volume":"52","author":[{"family":"Bloch","given":"Felix"}],"issued":{"date-parts":[["1929",7]]}}}],"schema":"https://github.com/citation-style-language/schema/raw/master/csl-citation.json"} </w:instrText>
+        <w:instrText xml:space="preserve"> ADDIN ZOTERO_ITEM CSL_CITATION {"citationID":"0cdymCwZ","properties":{"formattedCitation":"\\super 10\\nosupersub{}","plainCitation":"10","noteIndex":0},"citationItems":[{"id":244,"uris":["http://zotero.org/users/11051638/items/B8IRJQ7N"],"itemData":{"id":244,"type":"article-journal","container-title":"Zeitschrift f�r Physik","DOI":"10.1007/BF01339455","ISSN":"1434-6001, 1434-601X","issue":"7-8","journalAbbreviation":"Z. Physik","language":"de","page":"555-600","source":"DOI.org (Crossref)","title":"�ber die Quantenmechanik der Elektronen in Kristallgittern","volume":"52","author":[{"family":"Bloch","given":"Felix"}],"issued":{"date-parts":[["1929",7]]}}}],"schema":"https://github.com/citation-style-language/schema/raw/master/csl-citation.json"} </w:instrText>
       </w:r>
       <w:r>
         <w:rPr>
@@ -3786,7 +3757,7 @@
         <w:rPr>
           <w:vertAlign w:val="superscript"/>
         </w:rPr>
-        <w:t>45</w:t>
+        <w:t>10</w:t>
       </w:r>
       <w:r>
         <w:rPr>
@@ -4153,7 +4124,7 @@
         <w:rPr>
           <w:lang w:val="en-US"/>
         </w:rPr>
-        <w:instrText xml:space="preserve"> ADDIN ZOTERO_ITEM CSL_CITATION {"citationID":"AHfO2HB1","properties":{"formattedCitation":"\\super 40\\nosupersub{}","plainCitation":"40","noteIndex":0},"citationItems":[{"id":241,"uris":["http://zotero.org/users/11051638/items/HKFQVABN"],"itemData":{"id":241,"type":"article-journal","container-title":"Physical Review B","DOI":"10.1103/PhysRevB.71.035109","ISSN":"1098-0121, 1550-235X","issue":"3","journalAbbreviation":"Phys. Rev. B","language":"en","page":"035109","source":"DOI.org (Crossref)","title":"Real-space grid implementation of the projector augmented wave method","volume":"71","author":[{"family":"Mortensen","given":"J. J."},{"family":"Hansen","given":"L. B."},{"family":"Jacobsen","given":"K. W."}],"issued":{"date-parts":[["2005",1,21]]}}}],"schema":"https://github.com/citation-style-language/schema/raw/master/csl-citation.json"} </w:instrText>
+        <w:instrText xml:space="preserve"> ADDIN ZOTERO_ITEM CSL_CITATION {"citationID":"AHfO2HB1","properties":{"formattedCitation":"\\super 5\\nosupersub{}","plainCitation":"5","noteIndex":0},"citationItems":[{"id":241,"uris":["http://zotero.org/users/11051638/items/HKFQVABN"],"itemData":{"id":241,"type":"article-journal","container-title":"Physical Review B","DOI":"10.1103/PhysRevB.71.035109","ISSN":"1098-0121, 1550-235X","issue":"3","journalAbbreviation":"Phys. Rev. B","language":"en","page":"035109","source":"DOI.org (Crossref)","title":"Real-space grid implementation of the projector augmented wave method","volume":"71","author":[{"family":"Mortensen","given":"J. J."},{"family":"Hansen","given":"L. B."},{"family":"Jacobsen","given":"K. W."}],"issued":{"date-parts":[["2005",1,21]]}}}],"schema":"https://github.com/citation-style-language/schema/raw/master/csl-citation.json"} </w:instrText>
       </w:r>
       <w:r>
         <w:rPr>
@@ -4165,7 +4136,7 @@
         <w:rPr>
           <w:vertAlign w:val="superscript"/>
         </w:rPr>
-        <w:t>40</w:t>
+        <w:t>5</w:t>
       </w:r>
       <w:r>
         <w:rPr>
@@ -4244,9 +4215,11 @@
       <w:pPr>
         <w:pStyle w:val="Heading2"/>
       </w:pPr>
+      <w:bookmarkStart w:id="19" w:name="_Toc149618833"/>
       <w:r>
         <w:t>Single-sites in random mixing</w:t>
       </w:r>
+      <w:bookmarkEnd w:id="19"/>
     </w:p>
     <w:p>
       <w:pPr>
@@ -5361,17 +5334,16 @@
         <w:t>The results have been verified by a simulation, as shown in figure 8. In the simulation, a 1000 by 1000 top layer of a surface have been created with a range of 1000 evenly spaced f(A) values between 0 and 1. The number of ss are found by scanning each site on each surface.</w:t>
       </w:r>
     </w:p>
-    <w:p/>
-    <w:p/>
-    <w:p/>
-    <w:p/>
     <w:p>
       <w:pPr>
         <w:pStyle w:val="Heading1"/>
       </w:pPr>
-      <w:r>
+      <w:bookmarkStart w:id="20" w:name="_Toc149618834"/>
+      <w:r>
+        <w:lastRenderedPageBreak/>
         <w:t>References</w:t>
       </w:r>
+      <w:bookmarkEnd w:id="20"/>
     </w:p>
     <w:p>
       <w:pPr>
@@ -5513,6 +5485,646 @@
       </w:r>
       <w:r>
         <w:t xml:space="preserve"> (45), 13409–13417. https://doi.org/10.1039/D2SC05160E.</w:t>
+      </w:r>
+    </w:p>
+    <w:p>
+      <w:pPr>
+        <w:pStyle w:val="Bibliography"/>
+      </w:pPr>
+      <w:r>
+        <w:t>(3)</w:t>
+      </w:r>
+      <w:r>
+        <w:tab/>
+        <w:t xml:space="preserve">Batchelor, T. A. A.; Pedersen, J. K.; </w:t>
+      </w:r>
+      <w:proofErr w:type="spellStart"/>
+      <w:r>
+        <w:t>Winther</w:t>
+      </w:r>
+      <w:proofErr w:type="spellEnd"/>
+      <w:r>
+        <w:t xml:space="preserve">, S. H.; Castelli, I. E.; Jacobsen, K. W.; Rossmeisl, J. High-Entropy Alloys as a Discovery Platform for Electrocatalysis. </w:t>
+      </w:r>
+      <w:r>
+        <w:rPr>
+          <w:i/>
+          <w:iCs/>
+        </w:rPr>
+        <w:t>Joule</w:t>
+      </w:r>
+      <w:r>
+        <w:t xml:space="preserve"> </w:t>
+      </w:r>
+      <w:r>
+        <w:rPr>
+          <w:b/>
+          <w:bCs/>
+        </w:rPr>
+        <w:t>2019</w:t>
+      </w:r>
+      <w:r>
+        <w:t xml:space="preserve">, </w:t>
+      </w:r>
+      <w:r>
+        <w:rPr>
+          <w:i/>
+          <w:iCs/>
+        </w:rPr>
+        <w:t>3</w:t>
+      </w:r>
+      <w:r>
+        <w:t xml:space="preserve"> (3), 834–845. https://doi.org/10.1016/j.joule.2018.12.015.</w:t>
+      </w:r>
+    </w:p>
+    <w:p>
+      <w:pPr>
+        <w:pStyle w:val="Bibliography"/>
+      </w:pPr>
+      <w:r>
+        <w:t>(4)</w:t>
+      </w:r>
+      <w:r>
+        <w:tab/>
+        <w:t xml:space="preserve">Pedersen, J. K.; Clausen, C. M.; </w:t>
+      </w:r>
+      <w:proofErr w:type="spellStart"/>
+      <w:r>
+        <w:t>Krysiak</w:t>
+      </w:r>
+      <w:proofErr w:type="spellEnd"/>
+      <w:r>
+        <w:t xml:space="preserve">, O. A.; Xiao, B.; Batchelor, T. A. A.; </w:t>
+      </w:r>
+      <w:proofErr w:type="spellStart"/>
+      <w:r>
+        <w:t>Löffler</w:t>
+      </w:r>
+      <w:proofErr w:type="spellEnd"/>
+      <w:r>
+        <w:t xml:space="preserve">, T.; Mints, V. A.; </w:t>
+      </w:r>
+      <w:proofErr w:type="spellStart"/>
+      <w:r>
+        <w:t>Banko</w:t>
+      </w:r>
+      <w:proofErr w:type="spellEnd"/>
+      <w:r>
+        <w:t xml:space="preserve">, L.; </w:t>
+      </w:r>
+      <w:proofErr w:type="spellStart"/>
+      <w:r>
+        <w:t>Arenz</w:t>
+      </w:r>
+      <w:proofErr w:type="spellEnd"/>
+      <w:r>
+        <w:t xml:space="preserve">, M.; </w:t>
+      </w:r>
+      <w:proofErr w:type="spellStart"/>
+      <w:r>
+        <w:t>Savan</w:t>
+      </w:r>
+      <w:proofErr w:type="spellEnd"/>
+      <w:r>
+        <w:t xml:space="preserve">, A.; </w:t>
+      </w:r>
+      <w:proofErr w:type="spellStart"/>
+      <w:r>
+        <w:t>Schuhmann</w:t>
+      </w:r>
+      <w:proofErr w:type="spellEnd"/>
+      <w:r>
+        <w:t xml:space="preserve">, W.; Ludwig, A.; Rossmeisl, J. Bayesian Optimization of High‐Entropy Alloy Compositions for Electrocatalytic Oxygen Reduction**. </w:t>
+      </w:r>
+      <w:proofErr w:type="spellStart"/>
+      <w:r>
+        <w:rPr>
+          <w:i/>
+          <w:iCs/>
+        </w:rPr>
+        <w:t>Angew</w:t>
+      </w:r>
+      <w:proofErr w:type="spellEnd"/>
+      <w:r>
+        <w:rPr>
+          <w:i/>
+          <w:iCs/>
+        </w:rPr>
+        <w:t>. Chem.</w:t>
+      </w:r>
+      <w:r>
+        <w:t xml:space="preserve"> </w:t>
+      </w:r>
+      <w:r>
+        <w:rPr>
+          <w:b/>
+          <w:bCs/>
+        </w:rPr>
+        <w:t>2021</w:t>
+      </w:r>
+      <w:r>
+        <w:t xml:space="preserve">, </w:t>
+      </w:r>
+      <w:r>
+        <w:rPr>
+          <w:i/>
+          <w:iCs/>
+        </w:rPr>
+        <w:t>133</w:t>
+      </w:r>
+      <w:r>
+        <w:t xml:space="preserve"> (45), 24346–24354. https://doi.org/10.1002/ange.202108116.</w:t>
+      </w:r>
+    </w:p>
+    <w:p>
+      <w:pPr>
+        <w:pStyle w:val="Bibliography"/>
+      </w:pPr>
+      <w:r>
+        <w:t>(5)</w:t>
+      </w:r>
+      <w:r>
+        <w:tab/>
+        <w:t xml:space="preserve">Mortensen, J. J.; Hansen, L. B.; Jacobsen, K. W. Real-Space Grid Implementation of the Projector Augmented Wave Method. </w:t>
+      </w:r>
+      <w:r>
+        <w:rPr>
+          <w:i/>
+          <w:iCs/>
+        </w:rPr>
+        <w:t>Phys. Rev. B</w:t>
+      </w:r>
+      <w:r>
+        <w:t xml:space="preserve"> </w:t>
+      </w:r>
+      <w:r>
+        <w:rPr>
+          <w:b/>
+          <w:bCs/>
+        </w:rPr>
+        <w:t>2005</w:t>
+      </w:r>
+      <w:r>
+        <w:t xml:space="preserve">, </w:t>
+      </w:r>
+      <w:r>
+        <w:rPr>
+          <w:i/>
+          <w:iCs/>
+        </w:rPr>
+        <w:t>71</w:t>
+      </w:r>
+      <w:r>
+        <w:t xml:space="preserve"> (3), 035109. https://doi.org/10.1103/PhysRevB.71.035109.</w:t>
+      </w:r>
+    </w:p>
+    <w:p>
+      <w:pPr>
+        <w:pStyle w:val="Bibliography"/>
+      </w:pPr>
+      <w:r>
+        <w:t>(6)</w:t>
+      </w:r>
+      <w:r>
+        <w:tab/>
+        <w:t xml:space="preserve">Hjorth Larsen, A.; </w:t>
+      </w:r>
+      <w:proofErr w:type="spellStart"/>
+      <w:r>
+        <w:t>Jørgen</w:t>
+      </w:r>
+      <w:proofErr w:type="spellEnd"/>
+      <w:r>
+        <w:t xml:space="preserve"> Mortensen, J.; </w:t>
+      </w:r>
+      <w:proofErr w:type="spellStart"/>
+      <w:r>
+        <w:t>Blomqvist</w:t>
+      </w:r>
+      <w:proofErr w:type="spellEnd"/>
+      <w:r>
+        <w:t xml:space="preserve">, J.; Castelli, I. E.; Christensen, R.; </w:t>
+      </w:r>
+      <w:proofErr w:type="spellStart"/>
+      <w:r>
+        <w:t>Dułak</w:t>
+      </w:r>
+      <w:proofErr w:type="spellEnd"/>
+      <w:r>
+        <w:t xml:space="preserve">, M.; </w:t>
+      </w:r>
+      <w:proofErr w:type="spellStart"/>
+      <w:r>
+        <w:t>Friis</w:t>
+      </w:r>
+      <w:proofErr w:type="spellEnd"/>
+      <w:r>
+        <w:t xml:space="preserve">, J.; Groves, M. N.; Hammer, B.; </w:t>
+      </w:r>
+      <w:proofErr w:type="spellStart"/>
+      <w:r>
+        <w:t>Hargus</w:t>
+      </w:r>
+      <w:proofErr w:type="spellEnd"/>
+      <w:r>
+        <w:t xml:space="preserve">, C.; Hermes, E. D.; Jennings, P. C.; </w:t>
+      </w:r>
+      <w:proofErr w:type="spellStart"/>
+      <w:r>
+        <w:t>Bjerre</w:t>
+      </w:r>
+      <w:proofErr w:type="spellEnd"/>
+      <w:r>
+        <w:t xml:space="preserve"> Jensen, P.; Kermode, J.; </w:t>
+      </w:r>
+      <w:proofErr w:type="spellStart"/>
+      <w:r>
+        <w:t>Kitchin</w:t>
+      </w:r>
+      <w:proofErr w:type="spellEnd"/>
+      <w:r>
+        <w:t xml:space="preserve">, J. R.; Leonhard </w:t>
+      </w:r>
+      <w:proofErr w:type="spellStart"/>
+      <w:r>
+        <w:t>Kolsbjerg</w:t>
+      </w:r>
+      <w:proofErr w:type="spellEnd"/>
+      <w:r>
+        <w:t xml:space="preserve">, E.; </w:t>
+      </w:r>
+      <w:proofErr w:type="spellStart"/>
+      <w:r>
+        <w:t>Kubal</w:t>
+      </w:r>
+      <w:proofErr w:type="spellEnd"/>
+      <w:r>
+        <w:t xml:space="preserve">, J.; </w:t>
+      </w:r>
+      <w:proofErr w:type="spellStart"/>
+      <w:r>
+        <w:t>Kaasbjerg</w:t>
+      </w:r>
+      <w:proofErr w:type="spellEnd"/>
+      <w:r>
+        <w:t xml:space="preserve">, K.; </w:t>
+      </w:r>
+      <w:proofErr w:type="spellStart"/>
+      <w:r>
+        <w:t>Lysgaard</w:t>
+      </w:r>
+      <w:proofErr w:type="spellEnd"/>
+      <w:r>
+        <w:t xml:space="preserve">, S.; Bergmann </w:t>
+      </w:r>
+      <w:proofErr w:type="spellStart"/>
+      <w:r>
+        <w:t>Maronsson</w:t>
+      </w:r>
+      <w:proofErr w:type="spellEnd"/>
+      <w:r>
+        <w:t xml:space="preserve">, J.; Maxson, T.; Olsen, T.; </w:t>
+      </w:r>
+      <w:proofErr w:type="spellStart"/>
+      <w:r>
+        <w:t>Pastewka</w:t>
+      </w:r>
+      <w:proofErr w:type="spellEnd"/>
+      <w:r>
+        <w:t xml:space="preserve">, L.; Peterson, A.; </w:t>
+      </w:r>
+      <w:proofErr w:type="spellStart"/>
+      <w:r>
+        <w:t>Rostgaard</w:t>
+      </w:r>
+      <w:proofErr w:type="spellEnd"/>
+      <w:r>
+        <w:t xml:space="preserve">, C.; </w:t>
+      </w:r>
+      <w:proofErr w:type="spellStart"/>
+      <w:r>
+        <w:t>Schiøtz</w:t>
+      </w:r>
+      <w:proofErr w:type="spellEnd"/>
+      <w:r>
+        <w:t xml:space="preserve">, J.; </w:t>
+      </w:r>
+      <w:proofErr w:type="spellStart"/>
+      <w:r>
+        <w:t>Schütt</w:t>
+      </w:r>
+      <w:proofErr w:type="spellEnd"/>
+      <w:r>
+        <w:t xml:space="preserve">, O.; Strange, M.; </w:t>
+      </w:r>
+      <w:proofErr w:type="spellStart"/>
+      <w:r>
+        <w:t>Thygesen</w:t>
+      </w:r>
+      <w:proofErr w:type="spellEnd"/>
+      <w:r>
+        <w:t xml:space="preserve">, K. S.; </w:t>
+      </w:r>
+      <w:proofErr w:type="spellStart"/>
+      <w:r>
+        <w:t>Vegge</w:t>
+      </w:r>
+      <w:proofErr w:type="spellEnd"/>
+      <w:r>
+        <w:t xml:space="preserve">, T.; </w:t>
+      </w:r>
+      <w:proofErr w:type="spellStart"/>
+      <w:r>
+        <w:t>Vilhelmsen</w:t>
+      </w:r>
+      <w:proofErr w:type="spellEnd"/>
+      <w:r>
+        <w:t xml:space="preserve">, L.; Walter, M.; Zeng, Z.; Jacobsen, K. W. The Atomic Simulation Environment—a Python Library for Working with Atoms. </w:t>
+      </w:r>
+      <w:r>
+        <w:rPr>
+          <w:i/>
+          <w:iCs/>
+        </w:rPr>
+        <w:t xml:space="preserve">J. Phys. </w:t>
+      </w:r>
+      <w:proofErr w:type="spellStart"/>
+      <w:r>
+        <w:rPr>
+          <w:i/>
+          <w:iCs/>
+        </w:rPr>
+        <w:t>Condens</w:t>
+      </w:r>
+      <w:proofErr w:type="spellEnd"/>
+      <w:r>
+        <w:rPr>
+          <w:i/>
+          <w:iCs/>
+        </w:rPr>
+        <w:t>. Matter</w:t>
+      </w:r>
+      <w:r>
+        <w:t xml:space="preserve"> </w:t>
+      </w:r>
+      <w:r>
+        <w:rPr>
+          <w:b/>
+          <w:bCs/>
+        </w:rPr>
+        <w:t>2017</w:t>
+      </w:r>
+      <w:r>
+        <w:t xml:space="preserve">, </w:t>
+      </w:r>
+      <w:r>
+        <w:rPr>
+          <w:i/>
+          <w:iCs/>
+        </w:rPr>
+        <w:t>29</w:t>
+      </w:r>
+      <w:r>
+        <w:t xml:space="preserve"> (27), 273002. https://doi.org/10.1088/1361-648X/aa680e.</w:t>
+      </w:r>
+    </w:p>
+    <w:p>
+      <w:pPr>
+        <w:pStyle w:val="Bibliography"/>
+      </w:pPr>
+      <w:r>
+        <w:t>(7)</w:t>
+      </w:r>
+      <w:r>
+        <w:tab/>
+      </w:r>
+      <w:proofErr w:type="spellStart"/>
+      <w:r>
+        <w:t>Blöchl</w:t>
+      </w:r>
+      <w:proofErr w:type="spellEnd"/>
+      <w:r>
+        <w:t xml:space="preserve">, P. E. Projector Augmented-Wave Method. </w:t>
+      </w:r>
+      <w:r>
+        <w:rPr>
+          <w:i/>
+          <w:iCs/>
+        </w:rPr>
+        <w:t>Phys. Rev. B</w:t>
+      </w:r>
+      <w:r>
+        <w:t xml:space="preserve"> </w:t>
+      </w:r>
+      <w:r>
+        <w:rPr>
+          <w:b/>
+          <w:bCs/>
+        </w:rPr>
+        <w:t>1994</w:t>
+      </w:r>
+      <w:r>
+        <w:t xml:space="preserve">, </w:t>
+      </w:r>
+      <w:r>
+        <w:rPr>
+          <w:i/>
+          <w:iCs/>
+        </w:rPr>
+        <w:t>50</w:t>
+      </w:r>
+      <w:r>
+        <w:t xml:space="preserve"> (24), 17953–17979. https://doi.org/10.1103/PhysRevB.50.17953.</w:t>
+      </w:r>
+    </w:p>
+    <w:p>
+      <w:pPr>
+        <w:pStyle w:val="Bibliography"/>
+      </w:pPr>
+      <w:r>
+        <w:t>(8)</w:t>
+      </w:r>
+      <w:r>
+        <w:tab/>
+      </w:r>
+      <w:proofErr w:type="spellStart"/>
+      <w:r>
+        <w:t>Blöchl</w:t>
+      </w:r>
+      <w:proofErr w:type="spellEnd"/>
+      <w:r>
+        <w:t xml:space="preserve">, P. E.; </w:t>
+      </w:r>
+      <w:proofErr w:type="spellStart"/>
+      <w:r>
+        <w:t>Först</w:t>
+      </w:r>
+      <w:proofErr w:type="spellEnd"/>
+      <w:r>
+        <w:t xml:space="preserve">, C. J.; </w:t>
+      </w:r>
+      <w:proofErr w:type="spellStart"/>
+      <w:r>
+        <w:t>Schimpl</w:t>
+      </w:r>
+      <w:proofErr w:type="spellEnd"/>
+      <w:r>
+        <w:t xml:space="preserve">, J. Projector Augmented Wave </w:t>
+      </w:r>
+      <w:proofErr w:type="spellStart"/>
+      <w:r>
+        <w:t>Method:Ab</w:t>
+      </w:r>
+      <w:proofErr w:type="spellEnd"/>
+      <w:r>
+        <w:t xml:space="preserve"> Initio Molecular Dynamics with Full Wave Functions. </w:t>
+      </w:r>
+      <w:r>
+        <w:rPr>
+          <w:i/>
+          <w:iCs/>
+        </w:rPr>
+        <w:t>Bull. Mater. Sci.</w:t>
+      </w:r>
+      <w:r>
+        <w:t xml:space="preserve"> </w:t>
+      </w:r>
+      <w:r>
+        <w:rPr>
+          <w:b/>
+          <w:bCs/>
+        </w:rPr>
+        <w:t>2003</w:t>
+      </w:r>
+      <w:r>
+        <w:t xml:space="preserve">, </w:t>
+      </w:r>
+      <w:r>
+        <w:rPr>
+          <w:i/>
+          <w:iCs/>
+        </w:rPr>
+        <w:t>26</w:t>
+      </w:r>
+      <w:r>
+        <w:t xml:space="preserve"> (1), 33–41. https://doi.org/10.1007/BF02712785.</w:t>
+      </w:r>
+    </w:p>
+    <w:p>
+      <w:pPr>
+        <w:pStyle w:val="Bibliography"/>
+      </w:pPr>
+      <w:r>
+        <w:t>(9)</w:t>
+      </w:r>
+      <w:r>
+        <w:tab/>
+      </w:r>
+      <w:proofErr w:type="spellStart"/>
+      <w:r>
+        <w:t>Rostgaard</w:t>
+      </w:r>
+      <w:proofErr w:type="spellEnd"/>
+      <w:r>
+        <w:t xml:space="preserve">, Carsten. “The Projector Augmented-Wave Method.” </w:t>
+      </w:r>
+      <w:proofErr w:type="spellStart"/>
+      <w:r>
+        <w:t>arXiv</w:t>
+      </w:r>
+      <w:proofErr w:type="spellEnd"/>
+      <w:r>
+        <w:t xml:space="preserve"> Preprint arXiv:0910.1921 (2009).</w:t>
+      </w:r>
+    </w:p>
+    <w:p>
+      <w:pPr>
+        <w:pStyle w:val="Bibliography"/>
+      </w:pPr>
+      <w:r>
+        <w:t>(10)</w:t>
+      </w:r>
+      <w:r>
+        <w:tab/>
+        <w:t>Bloch, F. �</w:t>
+      </w:r>
+      <w:proofErr w:type="spellStart"/>
+      <w:r>
+        <w:t>ber</w:t>
+      </w:r>
+      <w:proofErr w:type="spellEnd"/>
+      <w:r>
+        <w:t xml:space="preserve"> die </w:t>
+      </w:r>
+      <w:proofErr w:type="spellStart"/>
+      <w:r>
+        <w:t>Quantenmechanik</w:t>
+      </w:r>
+      <w:proofErr w:type="spellEnd"/>
+      <w:r>
+        <w:t xml:space="preserve"> der </w:t>
+      </w:r>
+      <w:proofErr w:type="spellStart"/>
+      <w:r>
+        <w:t>Elektronen</w:t>
+      </w:r>
+      <w:proofErr w:type="spellEnd"/>
+      <w:r>
+        <w:t xml:space="preserve"> in </w:t>
+      </w:r>
+      <w:proofErr w:type="spellStart"/>
+      <w:r>
+        <w:t>Kristallgittern</w:t>
+      </w:r>
+      <w:proofErr w:type="spellEnd"/>
+      <w:r>
+        <w:t xml:space="preserve">. </w:t>
+      </w:r>
+      <w:r>
+        <w:rPr>
+          <w:i/>
+          <w:iCs/>
+        </w:rPr>
+        <w:t xml:space="preserve">Z. </w:t>
+      </w:r>
+      <w:proofErr w:type="spellStart"/>
+      <w:r>
+        <w:rPr>
+          <w:i/>
+          <w:iCs/>
+        </w:rPr>
+        <w:t>F�r</w:t>
+      </w:r>
+      <w:proofErr w:type="spellEnd"/>
+      <w:r>
+        <w:rPr>
+          <w:i/>
+          <w:iCs/>
+        </w:rPr>
+        <w:t xml:space="preserve"> Phys.</w:t>
+      </w:r>
+      <w:r>
+        <w:t xml:space="preserve"> </w:t>
+      </w:r>
+      <w:r>
+        <w:rPr>
+          <w:b/>
+          <w:bCs/>
+        </w:rPr>
+        <w:t>1929</w:t>
+      </w:r>
+      <w:r>
+        <w:t xml:space="preserve">, </w:t>
+      </w:r>
+      <w:r>
+        <w:rPr>
+          <w:i/>
+          <w:iCs/>
+        </w:rPr>
+        <w:t>52</w:t>
+      </w:r>
+      <w:r>
+        <w:t xml:space="preserve"> (7–8), 555–600. https://doi.org/10.1007/BF01339455.</w:t>
       </w:r>
     </w:p>
     <w:p>
@@ -5706,14 +6318,14 @@
               <w:lang w:val="en-US"/>
             </w:rPr>
           </w:pPr>
-          <w:bookmarkStart w:id="24" w:name="SD_OFF_Line1"/>
+          <w:bookmarkStart w:id="21" w:name="SD_OFF_Line1"/>
           <w:r>
             <w:rPr>
               <w:lang w:val="en-US"/>
             </w:rPr>
             <w:t>UNIVERSITY OF COPENHAGEN</w:t>
           </w:r>
-          <w:bookmarkEnd w:id="24"/>
+          <w:bookmarkEnd w:id="21"/>
         </w:p>
         <w:p>
           <w:pPr>
@@ -5737,8 +6349,8 @@
             </w:rPr>
             <w:t xml:space="preserve"> </w:t>
           </w:r>
-          <w:bookmarkStart w:id="25" w:name="SD_OFF_Line3"/>
-          <w:bookmarkEnd w:id="25"/>
+          <w:bookmarkStart w:id="22" w:name="SD_OFF_Line3"/>
+          <w:bookmarkEnd w:id="22"/>
         </w:p>
       </w:tc>
     </w:tr>
@@ -5747,8 +6359,8 @@
     <w:pPr>
       <w:pStyle w:val="Header"/>
     </w:pPr>
-    <w:bookmarkStart w:id="26" w:name="Phd"/>
-    <w:bookmarkEnd w:id="26"/>
+    <w:bookmarkStart w:id="23" w:name="Phd"/>
+    <w:bookmarkEnd w:id="23"/>
     <w:r>
       <w:rPr>
         <w:noProof/>
@@ -22106,7 +22718,7 @@
 </file>
 
 <file path=customXml/itemProps1.xml><?xml version="1.0" encoding="utf-8"?>
-<ds:datastoreItem xmlns:ds="http://schemas.openxmlformats.org/officeDocument/2006/customXml" ds:itemID="{73960474-9AB6-F448-A268-F09F9598E17A}">
+<ds:datastoreItem xmlns:ds="http://schemas.openxmlformats.org/officeDocument/2006/customXml" ds:itemID="{8EDDBFE6-E249-804F-83E8-2DB75E032C03}">
   <ds:schemaRefs>
     <ds:schemaRef ds:uri="http://schemas.openxmlformats.org/officeDocument/2006/bibliography"/>
   </ds:schemaRefs>

--- a/Writing/Supplementry_Information.docx
+++ b/Writing/Supplementry_Information.docx
@@ -497,15 +497,83 @@
     </w:p>
     <w:p>
       <w:pPr>
+        <w:pStyle w:val="Infoside"/>
+        <w:rPr>
+          <w:lang w:val="en-GB"/>
+        </w:rPr>
+      </w:pPr>
+    </w:p>
+    <w:p>
+      <w:pPr>
+        <w:pStyle w:val="Infoside"/>
+        <w:rPr>
+          <w:lang w:val="en-GB"/>
+        </w:rPr>
+      </w:pPr>
+      <w:bookmarkStart w:id="12" w:name="SD_LAN_PhDNoCharacters"/>
+      <w:r>
+        <w:rPr>
+          <w:lang w:val="en-GB"/>
+        </w:rPr>
+        <w:t>Number of characters</w:t>
+      </w:r>
+      <w:bookmarkEnd w:id="12"/>
+      <w:r>
+        <w:rPr>
+          <w:lang w:val="en-GB"/>
+        </w:rPr>
+        <w:t>:</w:t>
+      </w:r>
+      <w:r>
+        <w:rPr>
+          <w:lang w:val="en-GB"/>
+        </w:rPr>
+        <w:tab/>
+      </w:r>
+      <w:r>
+        <w:rPr>
+          <w:lang w:val="en-GB"/>
+        </w:rPr>
+        <w:t>1</w:t>
+      </w:r>
+      <w:r>
+        <w:rPr>
+          <w:lang w:val="en-GB"/>
+        </w:rPr>
+        <w:t>2</w:t>
+      </w:r>
+      <w:r>
+        <w:rPr>
+          <w:lang w:val="en-GB"/>
+        </w:rPr>
+        <w:t>.</w:t>
+      </w:r>
+      <w:r>
+        <w:rPr>
+          <w:lang w:val="en-GB"/>
+        </w:rPr>
+        <w:t>604</w:t>
+      </w:r>
+    </w:p>
+    <w:p>
+      <w:pPr>
+        <w:pStyle w:val="Infoside"/>
+        <w:rPr>
+          <w:lang w:val="en-GB"/>
+        </w:rPr>
+      </w:pPr>
+    </w:p>
+    <w:p>
+      <w:pPr>
         <w:pStyle w:val="KUspecialetitel"/>
         <w:pageBreakBefore/>
       </w:pPr>
-      <w:bookmarkStart w:id="12" w:name="SD_LAN_TOC"/>
+      <w:bookmarkStart w:id="13" w:name="SD_LAN_TOC"/>
       <w:r>
         <w:lastRenderedPageBreak/>
         <w:t>Table of contents</w:t>
       </w:r>
-      <w:bookmarkEnd w:id="12"/>
+      <w:bookmarkEnd w:id="13"/>
     </w:p>
     <w:p>
       <w:pPr>
@@ -1081,18 +1149,18 @@
       <w:r>
         <w:br w:type="page"/>
       </w:r>
-      <w:bookmarkStart w:id="13" w:name="_Toc149618828"/>
+      <w:bookmarkStart w:id="14" w:name="_Toc149618828"/>
       <w:r>
         <w:lastRenderedPageBreak/>
         <w:t>Supplementary Information</w:t>
       </w:r>
-      <w:bookmarkEnd w:id="13"/>
+      <w:bookmarkEnd w:id="14"/>
     </w:p>
     <w:p>
       <w:pPr>
         <w:pStyle w:val="Heading2"/>
       </w:pPr>
-      <w:bookmarkStart w:id="14" w:name="_Toc149618829"/>
+      <w:bookmarkStart w:id="15" w:name="_Toc149618829"/>
       <w:r>
         <w:t xml:space="preserve">Literature DFT calculations on </w:t>
       </w:r>
@@ -1102,7 +1170,7 @@
       <w:r>
         <w:t>O-poisoning mechanisms</w:t>
       </w:r>
-      <w:bookmarkEnd w:id="14"/>
+      <w:bookmarkEnd w:id="15"/>
       <w:r>
         <w:t xml:space="preserve"> </w:t>
       </w:r>
@@ -1398,12 +1466,12 @@
       <w:pPr>
         <w:pStyle w:val="Heading2"/>
       </w:pPr>
-      <w:bookmarkStart w:id="15" w:name="_Toc149618830"/>
+      <w:bookmarkStart w:id="16" w:name="_Toc149618830"/>
       <w:r>
         <w:lastRenderedPageBreak/>
         <w:t>Modelling the activity of a catalytic site</w:t>
       </w:r>
-      <w:bookmarkEnd w:id="15"/>
+      <w:bookmarkEnd w:id="16"/>
     </w:p>
     <w:p>
       <w:pPr>
@@ -2933,11 +3001,11 @@
       <w:pPr>
         <w:pStyle w:val="Heading2"/>
       </w:pPr>
-      <w:bookmarkStart w:id="16" w:name="_Toc149618831"/>
+      <w:bookmarkStart w:id="17" w:name="_Toc149618831"/>
       <w:r>
         <w:t>GPAW</w:t>
       </w:r>
-      <w:bookmarkEnd w:id="16"/>
+      <w:bookmarkEnd w:id="17"/>
     </w:p>
     <w:p>
       <w:pPr>
@@ -3705,16 +3773,16 @@
           <w:lang w:val="en-US"/>
         </w:rPr>
       </w:pPr>
-      <w:bookmarkStart w:id="17" w:name="_Toc149576012"/>
-      <w:bookmarkStart w:id="18" w:name="_Toc149618832"/>
+      <w:bookmarkStart w:id="18" w:name="_Toc149576012"/>
+      <w:bookmarkStart w:id="19" w:name="_Toc149618832"/>
       <w:r>
         <w:rPr>
           <w:lang w:val="en-US"/>
         </w:rPr>
         <w:t>Periodic systems</w:t>
       </w:r>
-      <w:bookmarkEnd w:id="17"/>
       <w:bookmarkEnd w:id="18"/>
+      <w:bookmarkEnd w:id="19"/>
     </w:p>
     <w:p>
       <w:pPr>
@@ -4215,11 +4283,11 @@
       <w:pPr>
         <w:pStyle w:val="Heading2"/>
       </w:pPr>
-      <w:bookmarkStart w:id="19" w:name="_Toc149618833"/>
+      <w:bookmarkStart w:id="20" w:name="_Toc149618833"/>
       <w:r>
         <w:t>Single-sites in random mixing</w:t>
       </w:r>
-      <w:bookmarkEnd w:id="19"/>
+      <w:bookmarkEnd w:id="20"/>
     </w:p>
     <w:p>
       <w:pPr>
@@ -5338,12 +5406,12 @@
       <w:pPr>
         <w:pStyle w:val="Heading1"/>
       </w:pPr>
-      <w:bookmarkStart w:id="20" w:name="_Toc149618834"/>
+      <w:bookmarkStart w:id="21" w:name="_Toc149618834"/>
       <w:r>
         <w:lastRenderedPageBreak/>
         <w:t>References</w:t>
       </w:r>
-      <w:bookmarkEnd w:id="20"/>
+      <w:bookmarkEnd w:id="21"/>
     </w:p>
     <w:p>
       <w:pPr>
@@ -6318,14 +6386,14 @@
               <w:lang w:val="en-US"/>
             </w:rPr>
           </w:pPr>
-          <w:bookmarkStart w:id="21" w:name="SD_OFF_Line1"/>
+          <w:bookmarkStart w:id="22" w:name="SD_OFF_Line1"/>
           <w:r>
             <w:rPr>
               <w:lang w:val="en-US"/>
             </w:rPr>
             <w:t>UNIVERSITY OF COPENHAGEN</w:t>
           </w:r>
-          <w:bookmarkEnd w:id="21"/>
+          <w:bookmarkEnd w:id="22"/>
         </w:p>
         <w:p>
           <w:pPr>
@@ -6349,8 +6417,8 @@
             </w:rPr>
             <w:t xml:space="preserve"> </w:t>
           </w:r>
-          <w:bookmarkStart w:id="22" w:name="SD_OFF_Line3"/>
-          <w:bookmarkEnd w:id="22"/>
+          <w:bookmarkStart w:id="23" w:name="SD_OFF_Line3"/>
+          <w:bookmarkEnd w:id="23"/>
         </w:p>
       </w:tc>
     </w:tr>
@@ -6359,8 +6427,8 @@
     <w:pPr>
       <w:pStyle w:val="Header"/>
     </w:pPr>
-    <w:bookmarkStart w:id="23" w:name="Phd"/>
-    <w:bookmarkEnd w:id="23"/>
+    <w:bookmarkStart w:id="24" w:name="Phd"/>
+    <w:bookmarkEnd w:id="24"/>
     <w:r>
       <w:rPr>
         <w:noProof/>
@@ -22718,7 +22786,7 @@
 </file>
 
 <file path=customXml/itemProps1.xml><?xml version="1.0" encoding="utf-8"?>
-<ds:datastoreItem xmlns:ds="http://schemas.openxmlformats.org/officeDocument/2006/customXml" ds:itemID="{8EDDBFE6-E249-804F-83E8-2DB75E032C03}">
+<ds:datastoreItem xmlns:ds="http://schemas.openxmlformats.org/officeDocument/2006/customXml" ds:itemID="{1805C7D5-423C-8041-B5F5-1B97AF5B77D6}">
   <ds:schemaRefs>
     <ds:schemaRef ds:uri="http://schemas.openxmlformats.org/officeDocument/2006/bibliography"/>
   </ds:schemaRefs>

--- a/Writing/Supplementry_Information.docx
+++ b/Writing/Supplementry_Information.docx
@@ -5249,7 +5249,7 @@
         <w:rPr>
           <w:noProof/>
         </w:rPr>
-        <w:t>8</w:t>
+        <w:t>1</w:t>
       </w:r>
       <w:r>
         <w:fldChar w:fldCharType="end"/>
@@ -22786,7 +22786,7 @@
 </file>
 
 <file path=customXml/itemProps1.xml><?xml version="1.0" encoding="utf-8"?>
-<ds:datastoreItem xmlns:ds="http://schemas.openxmlformats.org/officeDocument/2006/customXml" ds:itemID="{1805C7D5-423C-8041-B5F5-1B97AF5B77D6}">
+<ds:datastoreItem xmlns:ds="http://schemas.openxmlformats.org/officeDocument/2006/customXml" ds:itemID="{C33149B5-2569-7740-B8B5-E84379685F33}">
   <ds:schemaRefs>
     <ds:schemaRef ds:uri="http://schemas.openxmlformats.org/officeDocument/2006/bibliography"/>
   </ds:schemaRefs>
